--- a/51800002_51800078_51702061_51702171.docx
+++ b/51800002_51800078_51702061_51702171.docx
@@ -1,6 +1,6 @@
 
 <file path=word/document.xml><?xml version="1.0" encoding="utf-8"?>
-<w:document xmlns:wpc="http://schemas.microsoft.com/office/word/2010/wordprocessingCanvas" xmlns:cx="http://schemas.microsoft.com/office/drawing/2014/chartex" xmlns:mc="http://schemas.openxmlformats.org/markup-compatibility/2006" xmlns:o="urn:schemas-microsoft-com:office:office" xmlns:r="http://schemas.openxmlformats.org/officeDocument/2006/relationships" xmlns:m="http://schemas.openxmlformats.org/officeDocument/2006/math" xmlns:v="urn:schemas-microsoft-com:vml" xmlns:wp14="http://schemas.microsoft.com/office/word/2010/wordprocessingDrawing" xmlns:wp="http://schemas.openxmlformats.org/drawingml/2006/wordprocessingDrawing" xmlns:w10="urn:schemas-microsoft-com:office:word" xmlns:w="http://schemas.openxmlformats.org/wordprocessingml/2006/main" xmlns:w14="http://schemas.microsoft.com/office/word/2010/wordml" xmlns:w15="http://schemas.microsoft.com/office/word/2012/wordml" xmlns:w16se="http://schemas.microsoft.com/office/word/2015/wordml/symex" xmlns:wpg="http://schemas.microsoft.com/office/word/2010/wordprocessingGroup" xmlns:wpi="http://schemas.microsoft.com/office/word/2010/wordprocessingInk" xmlns:wne="http://schemas.microsoft.com/office/word/2006/wordml" xmlns:wps="http://schemas.microsoft.com/office/word/2010/wordprocessingShape" mc:Ignorable="w14 w15 w16se wp14">
+<w:document xmlns:wpc="http://schemas.microsoft.com/office/word/2010/wordprocessingCanvas" xmlns:cx="http://schemas.microsoft.com/office/drawing/2014/chartex" xmlns:cx1="http://schemas.microsoft.com/office/drawing/2015/9/8/chartex" xmlns:cx2="http://schemas.microsoft.com/office/drawing/2015/10/21/chartex" xmlns:cx3="http://schemas.microsoft.com/office/drawing/2016/5/9/chartex" xmlns:cx4="http://schemas.microsoft.com/office/drawing/2016/5/10/chartex" xmlns:cx5="http://schemas.microsoft.com/office/drawing/2016/5/11/chartex" xmlns:cx6="http://schemas.microsoft.com/office/drawing/2016/5/12/chartex" xmlns:cx7="http://schemas.microsoft.com/office/drawing/2016/5/13/chartex" xmlns:cx8="http://schemas.microsoft.com/office/drawing/2016/5/14/chartex" xmlns:mc="http://schemas.openxmlformats.org/markup-compatibility/2006" xmlns:aink="http://schemas.microsoft.com/office/drawing/2016/ink" xmlns:am3d="http://schemas.microsoft.com/office/drawing/2017/model3d" xmlns:o="urn:schemas-microsoft-com:office:office" xmlns:r="http://schemas.openxmlformats.org/officeDocument/2006/relationships" xmlns:m="http://schemas.openxmlformats.org/officeDocument/2006/math" xmlns:v="urn:schemas-microsoft-com:vml" xmlns:wp14="http://schemas.microsoft.com/office/word/2010/wordprocessingDrawing" xmlns:wp="http://schemas.openxmlformats.org/drawingml/2006/wordprocessingDrawing" xmlns:w10="urn:schemas-microsoft-com:office:word" xmlns:w="http://schemas.openxmlformats.org/wordprocessingml/2006/main" xmlns:w14="http://schemas.microsoft.com/office/word/2010/wordml" xmlns:w15="http://schemas.microsoft.com/office/word/2012/wordml" xmlns:w16cex="http://schemas.microsoft.com/office/word/2018/wordml/cex" xmlns:w16cid="http://schemas.microsoft.com/office/word/2016/wordml/cid" xmlns:w16="http://schemas.microsoft.com/office/word/2018/wordml" xmlns:w16sdtdh="http://schemas.microsoft.com/office/word/2020/wordml/sdtdatahash" xmlns:w16se="http://schemas.microsoft.com/office/word/2015/wordml/symex" xmlns:wpg="http://schemas.microsoft.com/office/word/2010/wordprocessingGroup" xmlns:wpi="http://schemas.microsoft.com/office/word/2010/wordprocessingInk" xmlns:wne="http://schemas.microsoft.com/office/word/2006/wordml" xmlns:wps="http://schemas.microsoft.com/office/word/2010/wordprocessingShape" mc:Ignorable="w14 w15 w16se w16cid w16 w16cex w16sdtdh wp14">
   <w:body>
     <w:p>
       <w:pPr>
@@ -1044,17 +1044,7 @@
           <w:szCs w:val="32"/>
           <w:lang w:val="en"/>
         </w:rPr>
-        <w:t>ĐỒ ÁN CUỐI KỲ</w:t>
-      </w:r>
-      <w:r>
-        <w:rPr>
-          <w:b/>
-          <w:bCs/>
-          <w:sz w:val="32"/>
-          <w:szCs w:val="32"/>
-          <w:lang w:val="en"/>
-        </w:rPr>
-        <w:t xml:space="preserve"> </w:t>
+        <w:t xml:space="preserve">ĐỒ ÁN CUỐI KỲ </w:t>
       </w:r>
       <w:r>
         <w:rPr>
@@ -1139,17 +1129,7 @@
           <w:szCs w:val="48"/>
           <w:lang w:val="en"/>
         </w:rPr>
-        <w:t>ứng d</w:t>
-      </w:r>
-      <w:r>
-        <w:rPr>
-          <w:b/>
-          <w:bCs/>
-          <w:sz w:val="48"/>
-          <w:szCs w:val="48"/>
-          <w:lang w:val="en"/>
-        </w:rPr>
-        <w:t>ụng</w:t>
+        <w:t>ứng dụng</w:t>
       </w:r>
     </w:p>
     <w:p>
@@ -2820,8 +2800,6 @@
       </w:r>
       <w:bookmarkEnd w:id="2"/>
     </w:p>
-    <w:bookmarkStart w:id="3" w:name="_GoBack"/>
-    <w:bookmarkEnd w:id="3"/>
     <w:p>
       <w:pPr>
         <w:pStyle w:val="TOC1"/>
@@ -5940,12 +5918,12 @@
         <w:pStyle w:val="Chng"/>
         <w:jc w:val="center"/>
       </w:pPr>
-      <w:bookmarkStart w:id="4" w:name="_Toc68386839"/>
+      <w:bookmarkStart w:id="3" w:name="_Toc68386839"/>
       <w:r>
         <w:lastRenderedPageBreak/>
         <w:t>DANH MỤC CÁC BẢNG BIỂU, HÌNH VẼ, ĐỒ THỊ</w:t>
       </w:r>
-      <w:bookmarkEnd w:id="4"/>
+      <w:bookmarkEnd w:id="3"/>
     </w:p>
     <w:p>
       <w:pPr>
@@ -6240,7 +6218,7 @@
         </w:rPr>
         <w:fldChar w:fldCharType="separate"/>
       </w:r>
-      <w:hyperlink w:anchor="_Toc68383744" w:history="1">
+      <w:hyperlink w:anchor="_Toc68422395" w:history="1">
         <w:r>
           <w:rPr>
             <w:rStyle w:val="Hyperlink"/>
@@ -6267,7 +6245,7 @@
             <w:noProof/>
             <w:webHidden/>
           </w:rPr>
-          <w:instrText xml:space="preserve"> PAGEREF _Toc68383744 \h </w:instrText>
+          <w:instrText xml:space="preserve"> PAGEREF _Toc68422395 \h </w:instrText>
         </w:r>
         <w:r>
           <w:rPr>
@@ -6311,7 +6289,7 @@
           <w:szCs w:val="22"/>
         </w:rPr>
       </w:pPr>
-      <w:hyperlink w:anchor="_Toc68383745" w:history="1">
+      <w:hyperlink w:anchor="_Toc68422396" w:history="1">
         <w:r>
           <w:rPr>
             <w:rStyle w:val="Hyperlink"/>
@@ -6338,7 +6316,7 @@
             <w:noProof/>
             <w:webHidden/>
           </w:rPr>
-          <w:instrText xml:space="preserve"> PAGEREF _Toc68383745 \h </w:instrText>
+          <w:instrText xml:space="preserve"> PAGEREF _Toc68422396 \h </w:instrText>
         </w:r>
         <w:r>
           <w:rPr>
@@ -6382,7 +6360,7 @@
           <w:szCs w:val="22"/>
         </w:rPr>
       </w:pPr>
-      <w:hyperlink w:anchor="_Toc68383746" w:history="1">
+      <w:hyperlink w:anchor="_Toc68422397" w:history="1">
         <w:r>
           <w:rPr>
             <w:rStyle w:val="Hyperlink"/>
@@ -6409,7 +6387,7 @@
             <w:noProof/>
             <w:webHidden/>
           </w:rPr>
-          <w:instrText xml:space="preserve"> PAGEREF _Toc68383746 \h </w:instrText>
+          <w:instrText xml:space="preserve"> PAGEREF _Toc68422397 \h </w:instrText>
         </w:r>
         <w:r>
           <w:rPr>
@@ -6453,7 +6431,7 @@
           <w:szCs w:val="22"/>
         </w:rPr>
       </w:pPr>
-      <w:hyperlink w:anchor="_Toc68383747" w:history="1">
+      <w:hyperlink w:anchor="_Toc68422398" w:history="1">
         <w:r>
           <w:rPr>
             <w:rStyle w:val="Hyperlink"/>
@@ -6480,7 +6458,7 @@
             <w:noProof/>
             <w:webHidden/>
           </w:rPr>
-          <w:instrText xml:space="preserve"> PAGEREF _Toc68383747 \h </w:instrText>
+          <w:instrText xml:space="preserve"> PAGEREF _Toc68422398 \h </w:instrText>
         </w:r>
         <w:r>
           <w:rPr>
@@ -6524,7 +6502,7 @@
           <w:szCs w:val="22"/>
         </w:rPr>
       </w:pPr>
-      <w:hyperlink w:anchor="_Toc68383748" w:history="1">
+      <w:hyperlink w:anchor="_Toc68422399" w:history="1">
         <w:r>
           <w:rPr>
             <w:rStyle w:val="Hyperlink"/>
@@ -6551,7 +6529,7 @@
             <w:noProof/>
             <w:webHidden/>
           </w:rPr>
-          <w:instrText xml:space="preserve"> PAGEREF _Toc68383748 \h </w:instrText>
+          <w:instrText xml:space="preserve"> PAGEREF _Toc68422399 \h </w:instrText>
         </w:r>
         <w:r>
           <w:rPr>
@@ -6595,7 +6573,7 @@
           <w:szCs w:val="22"/>
         </w:rPr>
       </w:pPr>
-      <w:hyperlink w:anchor="_Toc68383749" w:history="1">
+      <w:hyperlink w:anchor="_Toc68422400" w:history="1">
         <w:r>
           <w:rPr>
             <w:rStyle w:val="Hyperlink"/>
@@ -6622,7 +6600,7 @@
             <w:noProof/>
             <w:webHidden/>
           </w:rPr>
-          <w:instrText xml:space="preserve"> PAGEREF _Toc68383749 \h </w:instrText>
+          <w:instrText xml:space="preserve"> PAGEREF _Toc68422400 \h </w:instrText>
         </w:r>
         <w:r>
           <w:rPr>
@@ -6666,7 +6644,7 @@
           <w:szCs w:val="22"/>
         </w:rPr>
       </w:pPr>
-      <w:hyperlink w:anchor="_Toc68383750" w:history="1">
+      <w:hyperlink w:anchor="_Toc68422401" w:history="1">
         <w:r>
           <w:rPr>
             <w:rStyle w:val="Hyperlink"/>
@@ -6693,7 +6671,7 @@
             <w:noProof/>
             <w:webHidden/>
           </w:rPr>
-          <w:instrText xml:space="preserve"> PAGEREF _Toc68383750 \h </w:instrText>
+          <w:instrText xml:space="preserve"> PAGEREF _Toc68422401 \h </w:instrText>
         </w:r>
         <w:r>
           <w:rPr>
@@ -6737,7 +6715,7 @@
           <w:szCs w:val="22"/>
         </w:rPr>
       </w:pPr>
-      <w:hyperlink w:anchor="_Toc68383751" w:history="1">
+      <w:hyperlink w:anchor="_Toc68422402" w:history="1">
         <w:r>
           <w:rPr>
             <w:rStyle w:val="Hyperlink"/>
@@ -6764,7 +6742,7 @@
             <w:noProof/>
             <w:webHidden/>
           </w:rPr>
-          <w:instrText xml:space="preserve"> PAGEREF _Toc68383751 \h </w:instrText>
+          <w:instrText xml:space="preserve"> PAGEREF _Toc68422402 \h </w:instrText>
         </w:r>
         <w:r>
           <w:rPr>
@@ -6808,7 +6786,7 @@
           <w:szCs w:val="22"/>
         </w:rPr>
       </w:pPr>
-      <w:hyperlink w:anchor="_Toc68383752" w:history="1">
+      <w:hyperlink w:anchor="_Toc68422403" w:history="1">
         <w:r>
           <w:rPr>
             <w:rStyle w:val="Hyperlink"/>
@@ -6835,7 +6813,7 @@
             <w:noProof/>
             <w:webHidden/>
           </w:rPr>
-          <w:instrText xml:space="preserve"> PAGEREF _Toc68383752 \h </w:instrText>
+          <w:instrText xml:space="preserve"> PAGEREF _Toc68422403 \h </w:instrText>
         </w:r>
         <w:r>
           <w:rPr>
@@ -6879,7 +6857,7 @@
           <w:szCs w:val="22"/>
         </w:rPr>
       </w:pPr>
-      <w:hyperlink w:anchor="_Toc68383753" w:history="1">
+      <w:hyperlink w:anchor="_Toc68422404" w:history="1">
         <w:r>
           <w:rPr>
             <w:rStyle w:val="Hyperlink"/>
@@ -6906,7 +6884,7 @@
             <w:noProof/>
             <w:webHidden/>
           </w:rPr>
-          <w:instrText xml:space="preserve"> PAGEREF _Toc68383753 \h </w:instrText>
+          <w:instrText xml:space="preserve"> PAGEREF _Toc68422404 \h </w:instrText>
         </w:r>
         <w:r>
           <w:rPr>
@@ -6950,7 +6928,7 @@
           <w:szCs w:val="22"/>
         </w:rPr>
       </w:pPr>
-      <w:hyperlink w:anchor="_Toc68383754" w:history="1">
+      <w:hyperlink w:anchor="_Toc68422405" w:history="1">
         <w:r>
           <w:rPr>
             <w:rStyle w:val="Hyperlink"/>
@@ -6977,7 +6955,7 @@
             <w:noProof/>
             <w:webHidden/>
           </w:rPr>
-          <w:instrText xml:space="preserve"> PAGEREF _Toc68383754 \h </w:instrText>
+          <w:instrText xml:space="preserve"> PAGEREF _Toc68422405 \h </w:instrText>
         </w:r>
         <w:r>
           <w:rPr>
@@ -7021,7 +6999,7 @@
           <w:szCs w:val="22"/>
         </w:rPr>
       </w:pPr>
-      <w:hyperlink w:anchor="_Toc68383755" w:history="1">
+      <w:hyperlink w:anchor="_Toc68422406" w:history="1">
         <w:r>
           <w:rPr>
             <w:rStyle w:val="Hyperlink"/>
@@ -7048,7 +7026,7 @@
             <w:noProof/>
             <w:webHidden/>
           </w:rPr>
-          <w:instrText xml:space="preserve"> PAGEREF _Toc68383755 \h </w:instrText>
+          <w:instrText xml:space="preserve"> PAGEREF _Toc68422406 \h </w:instrText>
         </w:r>
         <w:r>
           <w:rPr>
@@ -7092,7 +7070,7 @@
           <w:szCs w:val="22"/>
         </w:rPr>
       </w:pPr>
-      <w:hyperlink w:anchor="_Toc68383756" w:history="1">
+      <w:hyperlink w:anchor="_Toc68422407" w:history="1">
         <w:r>
           <w:rPr>
             <w:rStyle w:val="Hyperlink"/>
@@ -7119,7 +7097,7 @@
             <w:noProof/>
             <w:webHidden/>
           </w:rPr>
-          <w:instrText xml:space="preserve"> PAGEREF _Toc68383756 \h </w:instrText>
+          <w:instrText xml:space="preserve"> PAGEREF _Toc68422407 \h </w:instrText>
         </w:r>
         <w:r>
           <w:rPr>
@@ -7163,7 +7141,7 @@
           <w:szCs w:val="22"/>
         </w:rPr>
       </w:pPr>
-      <w:hyperlink w:anchor="_Toc68383757" w:history="1">
+      <w:hyperlink w:anchor="_Toc68422408" w:history="1">
         <w:r>
           <w:rPr>
             <w:rStyle w:val="Hyperlink"/>
@@ -7190,7 +7168,7 @@
             <w:noProof/>
             <w:webHidden/>
           </w:rPr>
-          <w:instrText xml:space="preserve"> PAGEREF _Toc68383757 \h </w:instrText>
+          <w:instrText xml:space="preserve"> PAGEREF _Toc68422408 \h </w:instrText>
         </w:r>
         <w:r>
           <w:rPr>
@@ -7234,7 +7212,7 @@
           <w:szCs w:val="22"/>
         </w:rPr>
       </w:pPr>
-      <w:hyperlink w:anchor="_Toc68383758" w:history="1">
+      <w:hyperlink w:anchor="_Toc68422409" w:history="1">
         <w:r>
           <w:rPr>
             <w:rStyle w:val="Hyperlink"/>
@@ -7261,7 +7239,7 @@
             <w:noProof/>
             <w:webHidden/>
           </w:rPr>
-          <w:instrText xml:space="preserve"> PAGEREF _Toc68383758 \h </w:instrText>
+          <w:instrText xml:space="preserve"> PAGEREF _Toc68422409 \h </w:instrText>
         </w:r>
         <w:r>
           <w:rPr>
@@ -7305,13 +7283,13 @@
           <w:szCs w:val="22"/>
         </w:rPr>
       </w:pPr>
-      <w:hyperlink w:anchor="_Toc68383759" w:history="1">
+      <w:hyperlink w:anchor="_Toc68422410" w:history="1">
         <w:r>
           <w:rPr>
             <w:rStyle w:val="Hyperlink"/>
             <w:noProof/>
           </w:rPr>
-          <w:t>Hình 2.16: Sử dụng Command Pattern ở lớp QuanLyNhanVienControl</w:t>
+          <w:t>Hình 2.16: Nơi sử dụng CommandButton</w:t>
         </w:r>
         <w:r>
           <w:rPr>
@@ -7332,7 +7310,7 @@
             <w:noProof/>
             <w:webHidden/>
           </w:rPr>
-          <w:instrText xml:space="preserve"> PAGEREF _Toc68383759 \h </w:instrText>
+          <w:instrText xml:space="preserve"> PAGEREF _Toc68422410 \h </w:instrText>
         </w:r>
         <w:r>
           <w:rPr>
@@ -7376,13 +7354,13 @@
           <w:szCs w:val="22"/>
         </w:rPr>
       </w:pPr>
-      <w:hyperlink w:anchor="_Toc68383760" w:history="1">
+      <w:hyperlink w:anchor="_Toc68422411" w:history="1">
         <w:r>
           <w:rPr>
             <w:rStyle w:val="Hyperlink"/>
             <w:noProof/>
           </w:rPr>
-          <w:t>Hình 2.17: Sơ đồ lớp của Command Pattern</w:t>
+          <w:t>Hình 2.17: Sử dụng Command Pattern ở lớp QuanLyNhanVienControl</w:t>
         </w:r>
         <w:r>
           <w:rPr>
@@ -7403,7 +7381,7 @@
             <w:noProof/>
             <w:webHidden/>
           </w:rPr>
-          <w:instrText xml:space="preserve"> PAGEREF _Toc68383760 \h </w:instrText>
+          <w:instrText xml:space="preserve"> PAGEREF _Toc68422411 \h </w:instrText>
         </w:r>
         <w:r>
           <w:rPr>
@@ -7447,13 +7425,13 @@
           <w:szCs w:val="22"/>
         </w:rPr>
       </w:pPr>
-      <w:hyperlink w:anchor="_Toc68383761" w:history="1">
+      <w:hyperlink w:anchor="_Toc68422412" w:history="1">
         <w:r>
           <w:rPr>
             <w:rStyle w:val="Hyperlink"/>
             <w:noProof/>
           </w:rPr>
-          <w:t>Hình 2.18: Lớp CenterMediatorControlScreen</w:t>
+          <w:t>Hình 2.18: Sơ đồ lớp của Command Pattern</w:t>
         </w:r>
         <w:r>
           <w:rPr>
@@ -7474,7 +7452,7 @@
             <w:noProof/>
             <w:webHidden/>
           </w:rPr>
-          <w:instrText xml:space="preserve"> PAGEREF _Toc68383761 \h </w:instrText>
+          <w:instrText xml:space="preserve"> PAGEREF _Toc68422412 \h </w:instrText>
         </w:r>
         <w:r>
           <w:rPr>
@@ -7494,7 +7472,7 @@
             <w:noProof/>
             <w:webHidden/>
           </w:rPr>
-          <w:t>20</w:t>
+          <w:t>19</w:t>
         </w:r>
         <w:r>
           <w:rPr>
@@ -7518,13 +7496,13 @@
           <w:szCs w:val="22"/>
         </w:rPr>
       </w:pPr>
-      <w:hyperlink w:anchor="_Toc68383762" w:history="1">
+      <w:hyperlink w:anchor="_Toc68422413" w:history="1">
         <w:r>
           <w:rPr>
             <w:rStyle w:val="Hyperlink"/>
             <w:noProof/>
           </w:rPr>
-          <w:t>Hình 2.19: Lớp CenterMediatorImpl</w:t>
+          <w:t>Hình 2.19: Lớp CenterMediatorControlScreen</w:t>
         </w:r>
         <w:r>
           <w:rPr>
@@ -7545,7 +7523,7 @@
             <w:noProof/>
             <w:webHidden/>
           </w:rPr>
-          <w:instrText xml:space="preserve"> PAGEREF _Toc68383762 \h </w:instrText>
+          <w:instrText xml:space="preserve"> PAGEREF _Toc68422413 \h </w:instrText>
         </w:r>
         <w:r>
           <w:rPr>
@@ -7565,7 +7543,7 @@
             <w:noProof/>
             <w:webHidden/>
           </w:rPr>
-          <w:t>21</w:t>
+          <w:t>20</w:t>
         </w:r>
         <w:r>
           <w:rPr>
@@ -7589,13 +7567,13 @@
           <w:szCs w:val="22"/>
         </w:rPr>
       </w:pPr>
-      <w:hyperlink w:anchor="_Toc68383763" w:history="1">
+      <w:hyperlink w:anchor="_Toc68422414" w:history="1">
         <w:r>
           <w:rPr>
             <w:rStyle w:val="Hyperlink"/>
             <w:noProof/>
           </w:rPr>
-          <w:t>Hình 2.20: Các hàm xử lý trong lớp CenterMediatorImpl</w:t>
+          <w:t>Hình 2.20: Lớp CenterMediatorImpl</w:t>
         </w:r>
         <w:r>
           <w:rPr>
@@ -7616,7 +7594,7 @@
             <w:noProof/>
             <w:webHidden/>
           </w:rPr>
-          <w:instrText xml:space="preserve"> PAGEREF _Toc68383763 \h </w:instrText>
+          <w:instrText xml:space="preserve"> PAGEREF _Toc68422414 \h </w:instrText>
         </w:r>
         <w:r>
           <w:rPr>
@@ -7660,13 +7638,13 @@
           <w:szCs w:val="22"/>
         </w:rPr>
       </w:pPr>
-      <w:hyperlink w:anchor="_Toc68383764" w:history="1">
+      <w:hyperlink w:anchor="_Toc68422415" w:history="1">
         <w:r>
           <w:rPr>
             <w:rStyle w:val="Hyperlink"/>
             <w:noProof/>
           </w:rPr>
-          <w:t>Hình 2.21: Kiểu dữ liệu TypeDataChange</w:t>
+          <w:t>Hình 2.21: Các hàm xử lý trong lớp CenterMediatorImpl</w:t>
         </w:r>
         <w:r>
           <w:rPr>
@@ -7687,7 +7665,7 @@
             <w:noProof/>
             <w:webHidden/>
           </w:rPr>
-          <w:instrText xml:space="preserve"> PAGEREF _Toc68383764 \h </w:instrText>
+          <w:instrText xml:space="preserve"> PAGEREF _Toc68422415 \h </w:instrText>
         </w:r>
         <w:r>
           <w:rPr>
@@ -7707,7 +7685,7 @@
             <w:noProof/>
             <w:webHidden/>
           </w:rPr>
-          <w:t>22</w:t>
+          <w:t>21</w:t>
         </w:r>
         <w:r>
           <w:rPr>
@@ -7731,13 +7709,13 @@
           <w:szCs w:val="22"/>
         </w:rPr>
       </w:pPr>
-      <w:hyperlink w:anchor="_Toc68383765" w:history="1">
+      <w:hyperlink w:anchor="_Toc68422416" w:history="1">
         <w:r>
           <w:rPr>
             <w:rStyle w:val="Hyperlink"/>
             <w:noProof/>
           </w:rPr>
-          <w:t>Hình 2.22: Nơi sử dụng Mediator Pattern</w:t>
+          <w:t>Hình 2.22: Kiểu dữ liệu TypeDataChange</w:t>
         </w:r>
         <w:r>
           <w:rPr>
@@ -7758,7 +7736,7 @@
             <w:noProof/>
             <w:webHidden/>
           </w:rPr>
-          <w:instrText xml:space="preserve"> PAGEREF _Toc68383765 \h </w:instrText>
+          <w:instrText xml:space="preserve"> PAGEREF _Toc68422416 \h </w:instrText>
         </w:r>
         <w:r>
           <w:rPr>
@@ -7802,13 +7780,13 @@
           <w:szCs w:val="22"/>
         </w:rPr>
       </w:pPr>
-      <w:hyperlink w:anchor="_Toc68383766" w:history="1">
+      <w:hyperlink w:anchor="_Toc68422417" w:history="1">
         <w:r>
           <w:rPr>
             <w:rStyle w:val="Hyperlink"/>
             <w:noProof/>
           </w:rPr>
-          <w:t>Hình 2.23: Hàm notifyOtherControlDataChange</w:t>
+          <w:t>Hình 2.23: Nơi sử dụng Mediator Pattern</w:t>
         </w:r>
         <w:r>
           <w:rPr>
@@ -7829,7 +7807,7 @@
             <w:noProof/>
             <w:webHidden/>
           </w:rPr>
-          <w:instrText xml:space="preserve"> PAGEREF _Toc68383766 \h </w:instrText>
+          <w:instrText xml:space="preserve"> PAGEREF _Toc68422417 \h </w:instrText>
         </w:r>
         <w:r>
           <w:rPr>
@@ -7873,13 +7851,13 @@
           <w:szCs w:val="22"/>
         </w:rPr>
       </w:pPr>
-      <w:hyperlink w:anchor="_Toc68383767" w:history="1">
+      <w:hyperlink w:anchor="_Toc68422418" w:history="1">
         <w:r>
           <w:rPr>
             <w:rStyle w:val="Hyperlink"/>
             <w:noProof/>
           </w:rPr>
-          <w:t>Hình 2.24: Thông báo khi type product có sự thay đổi</w:t>
+          <w:t>Hình 2.24: Hàm notifyOtherControlDataChange</w:t>
         </w:r>
         <w:r>
           <w:rPr>
@@ -7900,7 +7878,7 @@
             <w:noProof/>
             <w:webHidden/>
           </w:rPr>
-          <w:instrText xml:space="preserve"> PAGEREF _Toc68383767 \h </w:instrText>
+          <w:instrText xml:space="preserve"> PAGEREF _Toc68422418 \h </w:instrText>
         </w:r>
         <w:r>
           <w:rPr>
@@ -7920,7 +7898,7 @@
             <w:noProof/>
             <w:webHidden/>
           </w:rPr>
-          <w:t>23</w:t>
+          <w:t>22</w:t>
         </w:r>
         <w:r>
           <w:rPr>
@@ -7944,13 +7922,13 @@
           <w:szCs w:val="22"/>
         </w:rPr>
       </w:pPr>
-      <w:hyperlink w:anchor="_Toc68383768" w:history="1">
+      <w:hyperlink w:anchor="_Toc68422419" w:history="1">
         <w:r>
           <w:rPr>
             <w:rStyle w:val="Hyperlink"/>
             <w:noProof/>
           </w:rPr>
-          <w:t>Hình 2.25: Sơ đồ lớp của Mediator Pattern</w:t>
+          <w:t>Hình 2.25: Thông báo khi type product có sự thay đổi</w:t>
         </w:r>
         <w:r>
           <w:rPr>
@@ -7971,7 +7949,7 @@
             <w:noProof/>
             <w:webHidden/>
           </w:rPr>
-          <w:instrText xml:space="preserve"> PAGEREF _Toc68383768 \h </w:instrText>
+          <w:instrText xml:space="preserve"> PAGEREF _Toc68422419 \h </w:instrText>
         </w:r>
         <w:r>
           <w:rPr>
@@ -8015,13 +7993,13 @@
           <w:szCs w:val="22"/>
         </w:rPr>
       </w:pPr>
-      <w:hyperlink w:anchor="_Toc68383769" w:history="1">
+      <w:hyperlink w:anchor="_Toc68422420" w:history="1">
         <w:r>
           <w:rPr>
             <w:rStyle w:val="Hyperlink"/>
             <w:noProof/>
           </w:rPr>
-          <w:t>Hình 2.26: Lớp CardModel</w:t>
+          <w:t>Hình 2.26: Sơ đồ lớp của Mediator Pattern</w:t>
         </w:r>
         <w:r>
           <w:rPr>
@@ -8042,7 +8020,7 @@
             <w:noProof/>
             <w:webHidden/>
           </w:rPr>
-          <w:instrText xml:space="preserve"> PAGEREF _Toc68383769 \h </w:instrText>
+          <w:instrText xml:space="preserve"> PAGEREF _Toc68422420 \h </w:instrText>
         </w:r>
         <w:r>
           <w:rPr>
@@ -8062,7 +8040,7 @@
             <w:noProof/>
             <w:webHidden/>
           </w:rPr>
-          <w:t>25</w:t>
+          <w:t>23</w:t>
         </w:r>
         <w:r>
           <w:rPr>
@@ -8086,13 +8064,13 @@
           <w:szCs w:val="22"/>
         </w:rPr>
       </w:pPr>
-      <w:hyperlink w:anchor="_Toc68383770" w:history="1">
+      <w:hyperlink w:anchor="_Toc68422421" w:history="1">
         <w:r>
           <w:rPr>
             <w:rStyle w:val="Hyperlink"/>
             <w:noProof/>
           </w:rPr>
-          <w:t>Hình 2.27: Lớp MementoCard</w:t>
+          <w:t>Hình 2.27: Lớp CardModel</w:t>
         </w:r>
         <w:r>
           <w:rPr>
@@ -8113,7 +8091,7 @@
             <w:noProof/>
             <w:webHidden/>
           </w:rPr>
-          <w:instrText xml:space="preserve"> PAGEREF _Toc68383770 \h </w:instrText>
+          <w:instrText xml:space="preserve"> PAGEREF _Toc68422421 \h </w:instrText>
         </w:r>
         <w:r>
           <w:rPr>
@@ -8157,13 +8135,13 @@
           <w:szCs w:val="22"/>
         </w:rPr>
       </w:pPr>
-      <w:hyperlink w:anchor="_Toc68383771" w:history="1">
+      <w:hyperlink w:anchor="_Toc68422422" w:history="1">
         <w:r>
           <w:rPr>
             <w:rStyle w:val="Hyperlink"/>
             <w:noProof/>
           </w:rPr>
-          <w:t>Hình 2.28: Lớp CardCareTaker</w:t>
+          <w:t>Hình 2.28: Lớp MementoCard</w:t>
         </w:r>
         <w:r>
           <w:rPr>
@@ -8184,7 +8162,7 @@
             <w:noProof/>
             <w:webHidden/>
           </w:rPr>
-          <w:instrText xml:space="preserve"> PAGEREF _Toc68383771 \h </w:instrText>
+          <w:instrText xml:space="preserve"> PAGEREF _Toc68422422 \h </w:instrText>
         </w:r>
         <w:r>
           <w:rPr>
@@ -8204,7 +8182,7 @@
             <w:noProof/>
             <w:webHidden/>
           </w:rPr>
-          <w:t>26</w:t>
+          <w:t>25</w:t>
         </w:r>
         <w:r>
           <w:rPr>
@@ -8228,13 +8206,13 @@
           <w:szCs w:val="22"/>
         </w:rPr>
       </w:pPr>
-      <w:hyperlink w:anchor="_Toc68383772" w:history="1">
+      <w:hyperlink w:anchor="_Toc68422423" w:history="1">
         <w:r>
           <w:rPr>
             <w:rStyle w:val="Hyperlink"/>
             <w:noProof/>
           </w:rPr>
-          <w:t>Hình 2.29: Nơi sử dụng Memento Pattern</w:t>
+          <w:t>Hình 2.29: Lớp CardCareTaker</w:t>
         </w:r>
         <w:r>
           <w:rPr>
@@ -8255,7 +8233,7 @@
             <w:noProof/>
             <w:webHidden/>
           </w:rPr>
-          <w:instrText xml:space="preserve"> PAGEREF _Toc68383772 \h </w:instrText>
+          <w:instrText xml:space="preserve"> PAGEREF _Toc68422423 \h </w:instrText>
         </w:r>
         <w:r>
           <w:rPr>
@@ -8299,13 +8277,13 @@
           <w:szCs w:val="22"/>
         </w:rPr>
       </w:pPr>
-      <w:hyperlink w:anchor="_Toc68383773" w:history="1">
+      <w:hyperlink w:anchor="_Toc68422424" w:history="1">
         <w:r>
           <w:rPr>
             <w:rStyle w:val="Hyperlink"/>
             <w:noProof/>
           </w:rPr>
-          <w:t>Hình 2.30: Xóa mọi trạng thái giỏ hàng khi bấm nút refresh</w:t>
+          <w:t>Hình 2.30: Nơi sử dụng Memento Pattern</w:t>
         </w:r>
         <w:r>
           <w:rPr>
@@ -8326,7 +8304,7 @@
             <w:noProof/>
             <w:webHidden/>
           </w:rPr>
-          <w:instrText xml:space="preserve"> PAGEREF _Toc68383773 \h </w:instrText>
+          <w:instrText xml:space="preserve"> PAGEREF _Toc68422424 \h </w:instrText>
         </w:r>
         <w:r>
           <w:rPr>
@@ -8346,7 +8324,7 @@
             <w:noProof/>
             <w:webHidden/>
           </w:rPr>
-          <w:t>27</w:t>
+          <w:t>26</w:t>
         </w:r>
         <w:r>
           <w:rPr>
@@ -8370,13 +8348,13 @@
           <w:szCs w:val="22"/>
         </w:rPr>
       </w:pPr>
-      <w:hyperlink w:anchor="_Toc68383774" w:history="1">
+      <w:hyperlink w:anchor="_Toc68422425" w:history="1">
         <w:r>
           <w:rPr>
             <w:rStyle w:val="Hyperlink"/>
             <w:noProof/>
           </w:rPr>
-          <w:t>Hình 2.31: Nơi dùng CardCareTaker</w:t>
+          <w:t>Hình 2.31: Xóa mọi trạng thái giỏ hàng khi bấm nút refresh</w:t>
         </w:r>
         <w:r>
           <w:rPr>
@@ -8397,7 +8375,7 @@
             <w:noProof/>
             <w:webHidden/>
           </w:rPr>
-          <w:instrText xml:space="preserve"> PAGEREF _Toc68383774 \h </w:instrText>
+          <w:instrText xml:space="preserve"> PAGEREF _Toc68422425 \h </w:instrText>
         </w:r>
         <w:r>
           <w:rPr>
@@ -8441,13 +8419,13 @@
           <w:szCs w:val="22"/>
         </w:rPr>
       </w:pPr>
-      <w:hyperlink w:anchor="_Toc68383775" w:history="1">
+      <w:hyperlink w:anchor="_Toc68422426" w:history="1">
         <w:r>
           <w:rPr>
             <w:rStyle w:val="Hyperlink"/>
             <w:noProof/>
           </w:rPr>
-          <w:t>Hình 2.32: Hoàn tác lại trạng thái cho CardModel khi bấm nút hoàn tác</w:t>
+          <w:t>Hình 2.32: Nơi dùng CardCareTaker</w:t>
         </w:r>
         <w:r>
           <w:rPr>
@@ -8468,7 +8446,7 @@
             <w:noProof/>
             <w:webHidden/>
           </w:rPr>
-          <w:instrText xml:space="preserve"> PAGEREF _Toc68383775 \h </w:instrText>
+          <w:instrText xml:space="preserve"> PAGEREF _Toc68422426 \h </w:instrText>
         </w:r>
         <w:r>
           <w:rPr>
@@ -8512,13 +8490,13 @@
           <w:szCs w:val="22"/>
         </w:rPr>
       </w:pPr>
-      <w:hyperlink w:anchor="_Toc68383776" w:history="1">
+      <w:hyperlink w:anchor="_Toc68422427" w:history="1">
         <w:r>
           <w:rPr>
             <w:rStyle w:val="Hyperlink"/>
             <w:noProof/>
           </w:rPr>
-          <w:t>Hình 2.33: Sơ đồ lớp của Memento Pattern</w:t>
+          <w:t>Hình 2.33: Hoàn tác lại trạng thái cho CardModel khi bấm nút hoàn tác</w:t>
         </w:r>
         <w:r>
           <w:rPr>
@@ -8539,7 +8517,78 @@
             <w:noProof/>
             <w:webHidden/>
           </w:rPr>
-          <w:instrText xml:space="preserve"> PAGEREF _Toc68383776 \h </w:instrText>
+          <w:instrText xml:space="preserve"> PAGEREF _Toc68422427 \h </w:instrText>
+        </w:r>
+        <w:r>
+          <w:rPr>
+            <w:noProof/>
+            <w:webHidden/>
+          </w:rPr>
+        </w:r>
+        <w:r>
+          <w:rPr>
+            <w:noProof/>
+            <w:webHidden/>
+          </w:rPr>
+          <w:fldChar w:fldCharType="separate"/>
+        </w:r>
+        <w:r>
+          <w:rPr>
+            <w:noProof/>
+            <w:webHidden/>
+          </w:rPr>
+          <w:t>27</w:t>
+        </w:r>
+        <w:r>
+          <w:rPr>
+            <w:noProof/>
+            <w:webHidden/>
+          </w:rPr>
+          <w:fldChar w:fldCharType="end"/>
+        </w:r>
+      </w:hyperlink>
+    </w:p>
+    <w:p>
+      <w:pPr>
+        <w:pStyle w:val="TableofFigures"/>
+        <w:tabs>
+          <w:tab w:val="right" w:leader="dot" w:pos="9111"/>
+        </w:tabs>
+        <w:rPr>
+          <w:rFonts w:asciiTheme="minorHAnsi" w:eastAsiaTheme="minorEastAsia" w:hAnsiTheme="minorHAnsi" w:cstheme="minorBidi"/>
+          <w:noProof/>
+          <w:sz w:val="22"/>
+          <w:szCs w:val="22"/>
+        </w:rPr>
+      </w:pPr>
+      <w:hyperlink w:anchor="_Toc68422428" w:history="1">
+        <w:r>
+          <w:rPr>
+            <w:rStyle w:val="Hyperlink"/>
+            <w:noProof/>
+          </w:rPr>
+          <w:t>Hình 2.34: Sơ đồ lớp của Memento Pattern</w:t>
+        </w:r>
+        <w:r>
+          <w:rPr>
+            <w:noProof/>
+            <w:webHidden/>
+          </w:rPr>
+          <w:tab/>
+        </w:r>
+        <w:r>
+          <w:rPr>
+            <w:noProof/>
+            <w:webHidden/>
+          </w:rPr>
+          <w:fldChar w:fldCharType="begin"/>
+        </w:r>
+        <w:r>
+          <w:rPr>
+            <w:noProof/>
+            <w:webHidden/>
+          </w:rPr>
+          <w:instrText xml:space="preserve"> PAGEREF _Toc68422428 \h </w:instrText>
         </w:r>
         <w:r>
           <w:rPr>
@@ -8608,7 +8657,7 @@
       <w:pPr>
         <w:pStyle w:val="Chng"/>
       </w:pPr>
-      <w:bookmarkStart w:id="5" w:name="_Toc68386840"/>
+      <w:bookmarkStart w:id="4" w:name="_Toc68386840"/>
       <w:r>
         <w:lastRenderedPageBreak/>
         <w:t>CHƯƠNG 1</w:t>
@@ -8616,7 +8665,7 @@
       <w:r>
         <w:t xml:space="preserve"> – TỔNG QUAN</w:t>
       </w:r>
-      <w:bookmarkEnd w:id="5"/>
+      <w:bookmarkEnd w:id="4"/>
     </w:p>
     <w:p>
       <w:pPr>
@@ -8826,35 +8875,22 @@
       <w:pPr>
         <w:pStyle w:val="Caption"/>
       </w:pPr>
-      <w:bookmarkStart w:id="6" w:name="_Toc68383741"/>
+      <w:bookmarkStart w:id="5" w:name="_Toc68383741"/>
       <w:r>
         <w:t>Hình 1.</w:t>
       </w:r>
-      <w:r>
-        <w:fldChar w:fldCharType="begin"/>
-      </w:r>
-      <w:r>
-        <w:instrText xml:space="preserve"> SEQ Hình_1. \* ARABIC </w:instrText>
-      </w:r>
-      <w:r>
-        <w:fldChar w:fldCharType="separate"/>
-      </w:r>
-      <w:r>
-        <w:rPr>
-          <w:noProof/>
-        </w:rPr>
-        <w:t>1</w:t>
-      </w:r>
-      <w:r>
-        <w:rPr>
-          <w:noProof/>
-        </w:rPr>
-        <w:fldChar w:fldCharType="end"/>
-      </w:r>
+      <w:fldSimple w:instr=" SEQ Hình_1. \* ARABIC ">
+        <w:r>
+          <w:rPr>
+            <w:noProof/>
+          </w:rPr>
+          <w:t>1</w:t>
+        </w:r>
+      </w:fldSimple>
       <w:r>
         <w:t>: Nhóm Creational Pattern</w:t>
       </w:r>
-      <w:bookmarkEnd w:id="6"/>
+      <w:bookmarkEnd w:id="5"/>
     </w:p>
     <w:p>
       <w:pPr>
@@ -8939,35 +8975,22 @@
       <w:pPr>
         <w:pStyle w:val="Caption"/>
       </w:pPr>
-      <w:bookmarkStart w:id="7" w:name="_Toc68383742"/>
+      <w:bookmarkStart w:id="6" w:name="_Toc68383742"/>
       <w:r>
         <w:t>Hình 1.</w:t>
       </w:r>
-      <w:r>
-        <w:fldChar w:fldCharType="begin"/>
-      </w:r>
-      <w:r>
-        <w:instrText xml:space="preserve"> SEQ Hình_1. \* ARABIC </w:instrText>
-      </w:r>
-      <w:r>
-        <w:fldChar w:fldCharType="separate"/>
-      </w:r>
-      <w:r>
-        <w:rPr>
-          <w:noProof/>
-        </w:rPr>
-        <w:t>2</w:t>
-      </w:r>
-      <w:r>
-        <w:rPr>
-          <w:noProof/>
-        </w:rPr>
-        <w:fldChar w:fldCharType="end"/>
-      </w:r>
+      <w:fldSimple w:instr=" SEQ Hình_1. \* ARABIC ">
+        <w:r>
+          <w:rPr>
+            <w:noProof/>
+          </w:rPr>
+          <w:t>2</w:t>
+        </w:r>
+      </w:fldSimple>
       <w:r>
         <w:t>: Nhóm Structural Pattern</w:t>
       </w:r>
-      <w:bookmarkEnd w:id="7"/>
+      <w:bookmarkEnd w:id="6"/>
     </w:p>
     <w:p>
       <w:pPr>
@@ -9045,31 +9068,18 @@
         <w:pStyle w:val="Caption"/>
         <w:spacing w:after="0" w:line="360" w:lineRule="auto"/>
       </w:pPr>
-      <w:bookmarkStart w:id="8" w:name="_Toc68383743"/>
+      <w:bookmarkStart w:id="7" w:name="_Toc68383743"/>
       <w:r>
         <w:t>Hình 1.</w:t>
       </w:r>
-      <w:r>
-        <w:fldChar w:fldCharType="begin"/>
-      </w:r>
-      <w:r>
-        <w:instrText xml:space="preserve"> SEQ Hình_1. \* ARABIC </w:instrText>
-      </w:r>
-      <w:r>
-        <w:fldChar w:fldCharType="separate"/>
-      </w:r>
-      <w:r>
-        <w:rPr>
-          <w:noProof/>
-        </w:rPr>
-        <w:t>3</w:t>
-      </w:r>
-      <w:r>
-        <w:rPr>
-          <w:noProof/>
-        </w:rPr>
-        <w:fldChar w:fldCharType="end"/>
-      </w:r>
+      <w:fldSimple w:instr=" SEQ Hình_1. \* ARABIC ">
+        <w:r>
+          <w:rPr>
+            <w:noProof/>
+          </w:rPr>
+          <w:t>3</w:t>
+        </w:r>
+      </w:fldSimple>
       <w:r>
         <w:t xml:space="preserve">: Nhóm </w:t>
       </w:r>
@@ -9085,7 +9095,7 @@
       <w:r>
         <w:t>attern</w:t>
       </w:r>
-      <w:bookmarkEnd w:id="8"/>
+      <w:bookmarkEnd w:id="7"/>
     </w:p>
     <w:p>
       <w:pPr>
@@ -9126,7 +9136,7 @@
           <w:bCs/>
         </w:rPr>
       </w:pPr>
-      <w:bookmarkStart w:id="9" w:name="_Toc68386841"/>
+      <w:bookmarkStart w:id="8" w:name="_Toc68386841"/>
       <w:r>
         <w:rPr>
           <w:rStyle w:val="ChngChar"/>
@@ -9147,7 +9157,7 @@
         </w:rPr>
         <w:t>NGHIÊN CỨU THỰC NGHIỆM</w:t>
       </w:r>
-      <w:bookmarkEnd w:id="9"/>
+      <w:bookmarkEnd w:id="8"/>
     </w:p>
     <w:p>
       <w:pPr>
@@ -9158,11 +9168,11 @@
         </w:numPr>
         <w:ind w:left="450" w:hanging="450"/>
       </w:pPr>
-      <w:bookmarkStart w:id="10" w:name="_Toc68386842"/>
+      <w:bookmarkStart w:id="9" w:name="_Toc68386842"/>
       <w:r>
         <w:t>Bài toán áp dụng</w:t>
       </w:r>
-      <w:bookmarkEnd w:id="10"/>
+      <w:bookmarkEnd w:id="9"/>
     </w:p>
     <w:p>
       <w:pPr>
@@ -9240,11 +9250,11 @@
         </w:numPr>
         <w:ind w:left="450" w:hanging="450"/>
       </w:pPr>
-      <w:bookmarkStart w:id="11" w:name="_Toc68386843"/>
+      <w:bookmarkStart w:id="10" w:name="_Toc68386843"/>
       <w:r>
         <w:t>Áp dụng mô hình design pattern</w:t>
       </w:r>
-      <w:bookmarkEnd w:id="11"/>
+      <w:bookmarkEnd w:id="10"/>
     </w:p>
     <w:p>
       <w:pPr>
@@ -9268,11 +9278,11 @@
         </w:tabs>
         <w:ind w:left="360"/>
       </w:pPr>
-      <w:bookmarkStart w:id="12" w:name="_Toc68386844"/>
+      <w:bookmarkStart w:id="11" w:name="_Toc68386844"/>
       <w:r>
         <w:t>Template Method</w:t>
       </w:r>
-      <w:bookmarkEnd w:id="12"/>
+      <w:bookmarkEnd w:id="11"/>
     </w:p>
     <w:p>
       <w:pPr>
@@ -9287,11 +9297,11 @@
         </w:tabs>
         <w:ind w:left="360"/>
       </w:pPr>
-      <w:bookmarkStart w:id="13" w:name="_Toc68386845"/>
+      <w:bookmarkStart w:id="12" w:name="_Toc68386845"/>
       <w:r>
         <w:t>Lý do sử dụng</w:t>
       </w:r>
-      <w:bookmarkEnd w:id="13"/>
+      <w:bookmarkEnd w:id="12"/>
     </w:p>
     <w:p>
       <w:pPr>
@@ -9332,12 +9342,12 @@
         </w:tabs>
         <w:ind w:left="360"/>
       </w:pPr>
-      <w:bookmarkStart w:id="14" w:name="_Toc68386846"/>
+      <w:bookmarkStart w:id="13" w:name="_Toc68386846"/>
       <w:r>
         <w:lastRenderedPageBreak/>
         <w:t>Cách áp dụng</w:t>
       </w:r>
-      <w:bookmarkEnd w:id="14"/>
+      <w:bookmarkEnd w:id="13"/>
     </w:p>
     <w:p>
       <w:pPr>
@@ -9377,6 +9387,9 @@
         <w:keepNext/>
       </w:pPr>
       <w:r>
+        <w:rPr>
+          <w:noProof/>
+        </w:rPr>
         <w:drawing>
           <wp:inline distT="0" distB="0" distL="0" distR="0" wp14:anchorId="77B6A3A8" wp14:editId="37C5D931">
             <wp:extent cx="5791835" cy="1728269"/>
@@ -9418,44 +9431,37 @@
       <w:pPr>
         <w:pStyle w:val="Caption"/>
       </w:pPr>
-      <w:bookmarkStart w:id="15" w:name="_Toc68383744"/>
+      <w:bookmarkStart w:id="14" w:name="_Toc68422395"/>
       <w:r>
         <w:t>Hình 2.</w:t>
       </w:r>
-      <w:r>
-        <w:fldChar w:fldCharType="begin"/>
-      </w:r>
-      <w:r>
-        <w:instrText xml:space="preserve"> SEQ Hình_2. \* ARABIC </w:instrText>
-      </w:r>
-      <w:r>
-        <w:fldChar w:fldCharType="separate"/>
+      <w:fldSimple w:instr=" SEQ Hình_2. \* ARABIC ">
+        <w:r>
+          <w:rPr>
+            <w:noProof/>
+          </w:rPr>
+          <w:t>1</w:t>
+        </w:r>
+      </w:fldSimple>
+      <w:r>
+        <w:t xml:space="preserve">: </w:t>
+      </w:r>
+      <w:r>
+        <w:t>Lớp ControlScreen</w:t>
+      </w:r>
+      <w:bookmarkEnd w:id="14"/>
+    </w:p>
+    <w:p>
+      <w:pPr>
+        <w:pStyle w:val="Caption"/>
+      </w:pPr>
+      <w:r>
+        <w:t xml:space="preserve"> </w:t>
       </w:r>
       <w:r>
         <w:rPr>
           <w:noProof/>
         </w:rPr>
-        <w:t>1</w:t>
-      </w:r>
-      <w:r>
-        <w:fldChar w:fldCharType="end"/>
-      </w:r>
-      <w:r>
-        <w:t xml:space="preserve">: </w:t>
-      </w:r>
-      <w:r>
-        <w:t>Lớp ControlScreen</w:t>
-      </w:r>
-      <w:bookmarkEnd w:id="15"/>
-    </w:p>
-    <w:p>
-      <w:pPr>
-        <w:pStyle w:val="Caption"/>
-      </w:pPr>
-      <w:r>
-        <w:t xml:space="preserve"> </w:t>
-      </w:r>
-      <w:r>
         <w:drawing>
           <wp:inline distT="0" distB="0" distL="0" distR="0" wp14:anchorId="6ED23DD7" wp14:editId="28E5F5C6">
             <wp:extent cx="2080260" cy="1930400"/>
@@ -9504,28 +9510,18 @@
       <w:pPr>
         <w:pStyle w:val="Caption"/>
       </w:pPr>
-      <w:bookmarkStart w:id="16" w:name="_Toc68383745"/>
+      <w:bookmarkStart w:id="15" w:name="_Toc68422396"/>
       <w:r>
         <w:t>Hình 2.</w:t>
       </w:r>
-      <w:r>
-        <w:fldChar w:fldCharType="begin"/>
-      </w:r>
-      <w:r>
-        <w:instrText xml:space="preserve"> SEQ Hình_2. \* ARABIC </w:instrText>
-      </w:r>
-      <w:r>
-        <w:fldChar w:fldCharType="separate"/>
-      </w:r>
-      <w:r>
-        <w:rPr>
-          <w:noProof/>
-        </w:rPr>
-        <w:t>2</w:t>
-      </w:r>
-      <w:r>
-        <w:fldChar w:fldCharType="end"/>
-      </w:r>
+      <w:fldSimple w:instr=" SEQ Hình_2. \* ARABIC ">
+        <w:r>
+          <w:rPr>
+            <w:noProof/>
+          </w:rPr>
+          <w:t>2</w:t>
+        </w:r>
+      </w:fldSimple>
       <w:r>
         <w:t xml:space="preserve">: </w:t>
       </w:r>
@@ -9538,7 +9534,7 @@
       <w:r>
         <w:t xml:space="preserve"> của hàm screenClick và firstActive</w:t>
       </w:r>
-      <w:bookmarkEnd w:id="16"/>
+      <w:bookmarkEnd w:id="15"/>
     </w:p>
     <w:p>
       <w:pPr>
@@ -9553,12 +9549,12 @@
         </w:tabs>
         <w:ind w:left="360"/>
       </w:pPr>
-      <w:bookmarkStart w:id="17" w:name="_Toc68386847"/>
+      <w:bookmarkStart w:id="16" w:name="_Toc68386847"/>
       <w:r>
         <w:lastRenderedPageBreak/>
         <w:t>Sơ đồ lớp của Template Method</w:t>
       </w:r>
-      <w:bookmarkEnd w:id="17"/>
+      <w:bookmarkEnd w:id="16"/>
     </w:p>
     <w:p>
       <w:pPr>
@@ -9609,32 +9605,22 @@
       <w:pPr>
         <w:pStyle w:val="Caption"/>
       </w:pPr>
-      <w:bookmarkStart w:id="18" w:name="_Toc68383746"/>
+      <w:bookmarkStart w:id="17" w:name="_Toc68422397"/>
       <w:r>
         <w:t>Hình 2.</w:t>
       </w:r>
-      <w:r>
-        <w:fldChar w:fldCharType="begin"/>
-      </w:r>
-      <w:r>
-        <w:instrText xml:space="preserve"> SEQ Hình_2. \* ARABIC </w:instrText>
-      </w:r>
-      <w:r>
-        <w:fldChar w:fldCharType="separate"/>
-      </w:r>
-      <w:r>
-        <w:rPr>
-          <w:noProof/>
-        </w:rPr>
-        <w:t>3</w:t>
-      </w:r>
-      <w:r>
-        <w:fldChar w:fldCharType="end"/>
-      </w:r>
+      <w:fldSimple w:instr=" SEQ Hình_2. \* ARABIC ">
+        <w:r>
+          <w:rPr>
+            <w:noProof/>
+          </w:rPr>
+          <w:t>3</w:t>
+        </w:r>
+      </w:fldSimple>
       <w:r>
         <w:t>: Sơ đồ lớp của Template Method</w:t>
       </w:r>
-      <w:bookmarkEnd w:id="18"/>
+      <w:bookmarkEnd w:id="17"/>
     </w:p>
     <w:p>
       <w:pPr>
@@ -9649,11 +9635,11 @@
         </w:tabs>
         <w:ind w:left="360"/>
       </w:pPr>
-      <w:bookmarkStart w:id="19" w:name="_Toc68386848"/>
+      <w:bookmarkStart w:id="18" w:name="_Toc68386848"/>
       <w:r>
         <w:t>Factory Method</w:t>
       </w:r>
-      <w:bookmarkEnd w:id="19"/>
+      <w:bookmarkEnd w:id="18"/>
     </w:p>
     <w:p>
       <w:pPr>
@@ -9668,11 +9654,11 @@
         </w:tabs>
         <w:ind w:left="360"/>
       </w:pPr>
-      <w:bookmarkStart w:id="20" w:name="_Toc68386849"/>
+      <w:bookmarkStart w:id="19" w:name="_Toc68386849"/>
       <w:r>
         <w:t>Lý do sử dụng</w:t>
       </w:r>
-      <w:bookmarkEnd w:id="20"/>
+      <w:bookmarkEnd w:id="19"/>
     </w:p>
     <w:p>
       <w:pPr>
@@ -9708,14 +9694,14 @@
         </w:tabs>
         <w:ind w:left="360"/>
       </w:pPr>
-      <w:bookmarkStart w:id="21" w:name="_Toc68386850"/>
+      <w:bookmarkStart w:id="20" w:name="_Toc68386850"/>
       <w:r>
         <w:t>Cách áp</w:t>
       </w:r>
       <w:r>
         <w:t xml:space="preserve"> dụng</w:t>
       </w:r>
-      <w:bookmarkEnd w:id="21"/>
+      <w:bookmarkEnd w:id="20"/>
     </w:p>
     <w:p>
       <w:pPr>
@@ -9833,32 +9819,22 @@
       <w:pPr>
         <w:pStyle w:val="Caption"/>
       </w:pPr>
-      <w:bookmarkStart w:id="22" w:name="_Toc68383747"/>
+      <w:bookmarkStart w:id="21" w:name="_Toc68422398"/>
       <w:r>
         <w:t>Hình 2.</w:t>
       </w:r>
-      <w:r>
-        <w:fldChar w:fldCharType="begin"/>
-      </w:r>
-      <w:r>
-        <w:instrText xml:space="preserve"> SEQ Hình_2. \* ARABIC </w:instrText>
-      </w:r>
-      <w:r>
-        <w:fldChar w:fldCharType="separate"/>
-      </w:r>
-      <w:r>
-        <w:rPr>
-          <w:noProof/>
-        </w:rPr>
-        <w:t>4</w:t>
-      </w:r>
-      <w:r>
-        <w:fldChar w:fldCharType="end"/>
-      </w:r>
+      <w:fldSimple w:instr=" SEQ Hình_2. \* ARABIC ">
+        <w:r>
+          <w:rPr>
+            <w:noProof/>
+          </w:rPr>
+          <w:t>4</w:t>
+        </w:r>
+      </w:fldSimple>
       <w:r>
         <w:t>: Form Factory</w:t>
       </w:r>
-      <w:bookmarkEnd w:id="22"/>
+      <w:bookmarkEnd w:id="21"/>
     </w:p>
     <w:p>
       <w:pPr>
@@ -9909,28 +9885,18 @@
       <w:pPr>
         <w:pStyle w:val="Caption"/>
       </w:pPr>
-      <w:bookmarkStart w:id="23" w:name="_Toc68383748"/>
+      <w:bookmarkStart w:id="22" w:name="_Toc68422399"/>
       <w:r>
         <w:t>Hình 2.</w:t>
       </w:r>
-      <w:r>
-        <w:fldChar w:fldCharType="begin"/>
-      </w:r>
-      <w:r>
-        <w:instrText xml:space="preserve"> SEQ Hình_2. \* ARABIC </w:instrText>
-      </w:r>
-      <w:r>
-        <w:fldChar w:fldCharType="separate"/>
-      </w:r>
-      <w:r>
-        <w:rPr>
-          <w:noProof/>
-        </w:rPr>
-        <w:t>5</w:t>
-      </w:r>
-      <w:r>
-        <w:fldChar w:fldCharType="end"/>
-      </w:r>
+      <w:fldSimple w:instr=" SEQ Hình_2. \* ARABIC ">
+        <w:r>
+          <w:rPr>
+            <w:noProof/>
+          </w:rPr>
+          <w:t>5</w:t>
+        </w:r>
+      </w:fldSimple>
       <w:r>
         <w:t xml:space="preserve">: </w:t>
       </w:r>
@@ -9943,7 +9909,7 @@
       <w:r>
         <w:t xml:space="preserve"> sử dụng</w:t>
       </w:r>
-      <w:bookmarkEnd w:id="23"/>
+      <w:bookmarkEnd w:id="22"/>
     </w:p>
     <w:p/>
     <w:p/>
@@ -9961,12 +9927,12 @@
         </w:tabs>
         <w:ind w:left="360"/>
       </w:pPr>
-      <w:bookmarkStart w:id="24" w:name="_Toc68386851"/>
+      <w:bookmarkStart w:id="23" w:name="_Toc68386851"/>
       <w:r>
         <w:lastRenderedPageBreak/>
         <w:t>Sơ đồ lớp của Factory Method</w:t>
       </w:r>
-      <w:bookmarkEnd w:id="24"/>
+      <w:bookmarkEnd w:id="23"/>
     </w:p>
     <w:p>
       <w:pPr>
@@ -10017,32 +9983,22 @@
       <w:pPr>
         <w:pStyle w:val="Caption"/>
       </w:pPr>
-      <w:bookmarkStart w:id="25" w:name="_Toc68383749"/>
+      <w:bookmarkStart w:id="24" w:name="_Toc68422400"/>
       <w:r>
         <w:t>Hình 2.</w:t>
       </w:r>
-      <w:r>
-        <w:fldChar w:fldCharType="begin"/>
-      </w:r>
-      <w:r>
-        <w:instrText xml:space="preserve"> SEQ Hình_2. \* ARABIC </w:instrText>
-      </w:r>
-      <w:r>
-        <w:fldChar w:fldCharType="separate"/>
-      </w:r>
-      <w:r>
-        <w:rPr>
-          <w:noProof/>
-        </w:rPr>
-        <w:t>6</w:t>
-      </w:r>
-      <w:r>
-        <w:fldChar w:fldCharType="end"/>
-      </w:r>
+      <w:fldSimple w:instr=" SEQ Hình_2. \* ARABIC ">
+        <w:r>
+          <w:rPr>
+            <w:noProof/>
+          </w:rPr>
+          <w:t>6</w:t>
+        </w:r>
+      </w:fldSimple>
       <w:r>
         <w:t>: Sơ đồ lớp của Factory Method</w:t>
       </w:r>
-      <w:bookmarkEnd w:id="25"/>
+      <w:bookmarkEnd w:id="24"/>
     </w:p>
     <w:p>
       <w:pPr>
@@ -10057,11 +10013,11 @@
         </w:tabs>
         <w:ind w:left="360"/>
       </w:pPr>
-      <w:bookmarkStart w:id="26" w:name="_Toc68386852"/>
+      <w:bookmarkStart w:id="25" w:name="_Toc68386852"/>
       <w:r>
         <w:t>Singleton Pattern</w:t>
       </w:r>
-      <w:bookmarkEnd w:id="26"/>
+      <w:bookmarkEnd w:id="25"/>
       <w:r>
         <w:t xml:space="preserve"> </w:t>
       </w:r>
@@ -10082,11 +10038,11 @@
       <w:r>
         <w:t xml:space="preserve"> </w:t>
       </w:r>
-      <w:bookmarkStart w:id="27" w:name="_Toc68386853"/>
+      <w:bookmarkStart w:id="26" w:name="_Toc68386853"/>
       <w:r>
         <w:t>Lý do sử dụng</w:t>
       </w:r>
-      <w:bookmarkEnd w:id="27"/>
+      <w:bookmarkEnd w:id="26"/>
     </w:p>
     <w:p>
       <w:pPr>
@@ -10112,14 +10068,14 @@
       <w:r>
         <w:t xml:space="preserve"> </w:t>
       </w:r>
-      <w:bookmarkStart w:id="28" w:name="_Toc68386854"/>
+      <w:bookmarkStart w:id="27" w:name="_Toc68386854"/>
       <w:r>
         <w:t>Cách áp</w:t>
       </w:r>
       <w:r>
         <w:t xml:space="preserve"> dụng</w:t>
       </w:r>
-      <w:bookmarkEnd w:id="28"/>
+      <w:bookmarkEnd w:id="27"/>
     </w:p>
     <w:p>
       <w:pPr>
@@ -10208,35 +10164,25 @@
         <w:pStyle w:val="Caption"/>
         <w:spacing w:after="0" w:line="360" w:lineRule="auto"/>
       </w:pPr>
-      <w:bookmarkStart w:id="29" w:name="_Toc68383750"/>
+      <w:bookmarkStart w:id="28" w:name="_Toc68422401"/>
       <w:r>
         <w:t>Hình 2.</w:t>
       </w:r>
-      <w:r>
-        <w:fldChar w:fldCharType="begin"/>
-      </w:r>
-      <w:r>
-        <w:instrText xml:space="preserve"> SEQ Hình_2. \* ARABIC </w:instrText>
-      </w:r>
-      <w:r>
-        <w:fldChar w:fldCharType="separate"/>
-      </w:r>
-      <w:r>
-        <w:rPr>
-          <w:noProof/>
-        </w:rPr>
-        <w:t>7</w:t>
-      </w:r>
-      <w:r>
-        <w:fldChar w:fldCharType="end"/>
-      </w:r>
+      <w:fldSimple w:instr=" SEQ Hình_2. \* ARABIC ">
+        <w:r>
+          <w:rPr>
+            <w:noProof/>
+          </w:rPr>
+          <w:t>7</w:t>
+        </w:r>
+      </w:fldSimple>
       <w:r>
         <w:t xml:space="preserve">: </w:t>
       </w:r>
       <w:r>
         <w:t>Singleton ở lớp AccountDAO</w:t>
       </w:r>
-      <w:bookmarkEnd w:id="29"/>
+      <w:bookmarkEnd w:id="28"/>
     </w:p>
     <w:p>
       <w:pPr>
@@ -10251,11 +10197,11 @@
         </w:tabs>
         <w:ind w:left="360"/>
       </w:pPr>
-      <w:bookmarkStart w:id="30" w:name="_Toc68386855"/>
+      <w:bookmarkStart w:id="29" w:name="_Toc68386855"/>
       <w:r>
         <w:t>Sơ đồ lớp của Singleton Pattern</w:t>
       </w:r>
-      <w:bookmarkEnd w:id="30"/>
+      <w:bookmarkEnd w:id="29"/>
     </w:p>
     <w:p>
       <w:pPr>
@@ -10314,32 +10260,22 @@
         <w:pStyle w:val="Caption"/>
         <w:spacing w:after="0" w:line="360" w:lineRule="auto"/>
       </w:pPr>
-      <w:bookmarkStart w:id="31" w:name="_Toc68383751"/>
+      <w:bookmarkStart w:id="30" w:name="_Toc68422402"/>
       <w:r>
         <w:t>Hình 2.</w:t>
       </w:r>
-      <w:r>
-        <w:fldChar w:fldCharType="begin"/>
-      </w:r>
-      <w:r>
-        <w:instrText xml:space="preserve"> SEQ Hình_2. \* ARABIC </w:instrText>
-      </w:r>
-      <w:r>
-        <w:fldChar w:fldCharType="separate"/>
-      </w:r>
-      <w:r>
-        <w:rPr>
-          <w:noProof/>
-        </w:rPr>
-        <w:t>8</w:t>
-      </w:r>
-      <w:r>
-        <w:fldChar w:fldCharType="end"/>
-      </w:r>
+      <w:fldSimple w:instr=" SEQ Hình_2. \* ARABIC ">
+        <w:r>
+          <w:rPr>
+            <w:noProof/>
+          </w:rPr>
+          <w:t>8</w:t>
+        </w:r>
+      </w:fldSimple>
       <w:r>
         <w:t>: Sơ đồ lớp của Singleton Pattern</w:t>
       </w:r>
-      <w:bookmarkEnd w:id="31"/>
+      <w:bookmarkEnd w:id="30"/>
     </w:p>
     <w:p>
       <w:pPr>
@@ -10354,7 +10290,7 @@
         </w:tabs>
         <w:ind w:left="360"/>
       </w:pPr>
-      <w:bookmarkStart w:id="32" w:name="_Toc68386856"/>
+      <w:bookmarkStart w:id="31" w:name="_Toc68386856"/>
       <w:r>
         <w:rPr>
           <w:sz w:val="26"/>
@@ -10373,7 +10309,7 @@
         </w:rPr>
         <w:t>Factory</w:t>
       </w:r>
-      <w:bookmarkEnd w:id="32"/>
+      <w:bookmarkEnd w:id="31"/>
       <w:r>
         <w:t xml:space="preserve"> </w:t>
       </w:r>
@@ -10394,11 +10330,11 @@
       <w:r>
         <w:t xml:space="preserve"> </w:t>
       </w:r>
-      <w:bookmarkStart w:id="33" w:name="_Toc68386857"/>
+      <w:bookmarkStart w:id="32" w:name="_Toc68386857"/>
       <w:r>
         <w:t>Lý do sử dụng</w:t>
       </w:r>
-      <w:bookmarkEnd w:id="33"/>
+      <w:bookmarkEnd w:id="32"/>
     </w:p>
     <w:p>
       <w:pPr>
@@ -10425,14 +10361,14 @@
         </w:tabs>
         <w:ind w:left="360"/>
       </w:pPr>
-      <w:bookmarkStart w:id="34" w:name="_Toc68386858"/>
+      <w:bookmarkStart w:id="33" w:name="_Toc68386858"/>
       <w:r>
         <w:t>Cách áp</w:t>
       </w:r>
       <w:r>
         <w:t xml:space="preserve"> dụng</w:t>
       </w:r>
-      <w:bookmarkEnd w:id="34"/>
+      <w:bookmarkEnd w:id="33"/>
     </w:p>
     <w:p>
       <w:pPr>
@@ -10495,35 +10431,25 @@
       <w:pPr>
         <w:pStyle w:val="Caption"/>
       </w:pPr>
-      <w:bookmarkStart w:id="35" w:name="_Toc68383752"/>
+      <w:bookmarkStart w:id="34" w:name="_Toc68422403"/>
       <w:r>
         <w:t>Hình 2.</w:t>
       </w:r>
-      <w:r>
-        <w:fldChar w:fldCharType="begin"/>
-      </w:r>
-      <w:r>
-        <w:instrText xml:space="preserve"> SEQ Hình_2. \* ARABIC </w:instrText>
-      </w:r>
-      <w:r>
-        <w:fldChar w:fldCharType="separate"/>
-      </w:r>
-      <w:r>
-        <w:rPr>
-          <w:noProof/>
-        </w:rPr>
-        <w:t>9</w:t>
-      </w:r>
-      <w:r>
-        <w:fldChar w:fldCharType="end"/>
-      </w:r>
+      <w:fldSimple w:instr=" SEQ Hình_2. \* ARABIC ">
+        <w:r>
+          <w:rPr>
+            <w:noProof/>
+          </w:rPr>
+          <w:t>9</w:t>
+        </w:r>
+      </w:fldSimple>
       <w:r>
         <w:t xml:space="preserve">: </w:t>
       </w:r>
       <w:r>
         <w:t>Lớp DatabaseFactory</w:t>
       </w:r>
-      <w:bookmarkEnd w:id="35"/>
+      <w:bookmarkEnd w:id="34"/>
     </w:p>
     <w:p>
       <w:pPr>
@@ -10574,35 +10500,25 @@
       <w:pPr>
         <w:pStyle w:val="Caption"/>
       </w:pPr>
-      <w:bookmarkStart w:id="36" w:name="_Toc68383753"/>
+      <w:bookmarkStart w:id="35" w:name="_Toc68422404"/>
       <w:r>
         <w:t>Hình 2.</w:t>
       </w:r>
-      <w:r>
-        <w:fldChar w:fldCharType="begin"/>
-      </w:r>
-      <w:r>
-        <w:instrText xml:space="preserve"> SEQ Hình_2. \* ARABIC </w:instrText>
-      </w:r>
-      <w:r>
-        <w:fldChar w:fldCharType="separate"/>
-      </w:r>
-      <w:r>
-        <w:rPr>
-          <w:noProof/>
-        </w:rPr>
-        <w:t>10</w:t>
-      </w:r>
-      <w:r>
-        <w:fldChar w:fldCharType="end"/>
-      </w:r>
+      <w:fldSimple w:instr=" SEQ Hình_2. \* ARABIC ">
+        <w:r>
+          <w:rPr>
+            <w:noProof/>
+          </w:rPr>
+          <w:t>10</w:t>
+        </w:r>
+      </w:fldSimple>
       <w:r>
         <w:t xml:space="preserve">: </w:t>
       </w:r>
       <w:r>
         <w:t>Lớp DatabaseMySql</w:t>
       </w:r>
-      <w:bookmarkEnd w:id="36"/>
+      <w:bookmarkEnd w:id="35"/>
     </w:p>
     <w:p>
       <w:pPr>
@@ -10653,36 +10569,26 @@
       <w:pPr>
         <w:pStyle w:val="Caption"/>
       </w:pPr>
-      <w:bookmarkStart w:id="37" w:name="_Toc68383754"/>
+      <w:bookmarkStart w:id="36" w:name="_Toc68422405"/>
       <w:r>
         <w:lastRenderedPageBreak/>
         <w:t>Hình 2.</w:t>
       </w:r>
-      <w:r>
-        <w:fldChar w:fldCharType="begin"/>
-      </w:r>
-      <w:r>
-        <w:instrText xml:space="preserve"> SEQ Hình_2. \* ARABIC </w:instrText>
-      </w:r>
-      <w:r>
-        <w:fldChar w:fldCharType="separate"/>
-      </w:r>
-      <w:r>
-        <w:rPr>
-          <w:noProof/>
-        </w:rPr>
-        <w:t>11</w:t>
-      </w:r>
-      <w:r>
-        <w:fldChar w:fldCharType="end"/>
-      </w:r>
+      <w:fldSimple w:instr=" SEQ Hình_2. \* ARABIC ">
+        <w:r>
+          <w:rPr>
+            <w:noProof/>
+          </w:rPr>
+          <w:t>11</w:t>
+        </w:r>
+      </w:fldSimple>
       <w:r>
         <w:t xml:space="preserve">: </w:t>
       </w:r>
       <w:r>
         <w:t>Lớp DatabaseMySql</w:t>
       </w:r>
-      <w:bookmarkEnd w:id="37"/>
+      <w:bookmarkEnd w:id="36"/>
     </w:p>
     <w:p>
       <w:pPr>
@@ -10733,35 +10639,25 @@
       <w:pPr>
         <w:pStyle w:val="Caption"/>
       </w:pPr>
-      <w:bookmarkStart w:id="38" w:name="_Toc68383755"/>
+      <w:bookmarkStart w:id="37" w:name="_Toc68422406"/>
       <w:r>
         <w:t>Hình 2.</w:t>
       </w:r>
-      <w:r>
-        <w:fldChar w:fldCharType="begin"/>
-      </w:r>
-      <w:r>
-        <w:instrText xml:space="preserve"> SEQ Hình_2. \* ARABIC </w:instrText>
-      </w:r>
-      <w:r>
-        <w:fldChar w:fldCharType="separate"/>
-      </w:r>
-      <w:r>
-        <w:rPr>
-          <w:noProof/>
-        </w:rPr>
-        <w:t>12</w:t>
-      </w:r>
-      <w:r>
-        <w:fldChar w:fldCharType="end"/>
-      </w:r>
+      <w:fldSimple w:instr=" SEQ Hình_2. \* ARABIC ">
+        <w:r>
+          <w:rPr>
+            <w:noProof/>
+          </w:rPr>
+          <w:t>12</w:t>
+        </w:r>
+      </w:fldSimple>
       <w:r>
         <w:t>: Nơi</w:t>
       </w:r>
       <w:r>
         <w:t xml:space="preserve"> sử dụng Abstract Factory</w:t>
       </w:r>
-      <w:bookmarkEnd w:id="38"/>
+      <w:bookmarkEnd w:id="37"/>
     </w:p>
     <w:p>
       <w:pPr>
@@ -10775,11 +10671,11 @@
         </w:tabs>
         <w:ind w:left="360"/>
       </w:pPr>
-      <w:bookmarkStart w:id="39" w:name="_Toc68386859"/>
+      <w:bookmarkStart w:id="38" w:name="_Toc68386859"/>
       <w:r>
         <w:t>Sơ đồ lớp của Abstract Factory</w:t>
       </w:r>
-      <w:bookmarkEnd w:id="39"/>
+      <w:bookmarkEnd w:id="38"/>
     </w:p>
     <w:p>
       <w:pPr>
@@ -10830,32 +10726,22 @@
       <w:pPr>
         <w:pStyle w:val="Caption"/>
       </w:pPr>
-      <w:bookmarkStart w:id="40" w:name="_Toc68383756"/>
+      <w:bookmarkStart w:id="39" w:name="_Toc68422407"/>
       <w:r>
         <w:t>Hình 2.</w:t>
       </w:r>
-      <w:r>
-        <w:fldChar w:fldCharType="begin"/>
-      </w:r>
-      <w:r>
-        <w:instrText xml:space="preserve"> SEQ Hình_2. \* ARABIC </w:instrText>
-      </w:r>
-      <w:r>
-        <w:fldChar w:fldCharType="separate"/>
-      </w:r>
-      <w:r>
-        <w:rPr>
-          <w:noProof/>
-        </w:rPr>
-        <w:t>13</w:t>
-      </w:r>
-      <w:r>
-        <w:fldChar w:fldCharType="end"/>
-      </w:r>
+      <w:fldSimple w:instr=" SEQ Hình_2. \* ARABIC ">
+        <w:r>
+          <w:rPr>
+            <w:noProof/>
+          </w:rPr>
+          <w:t>13</w:t>
+        </w:r>
+      </w:fldSimple>
       <w:r>
         <w:t>: Sơ đồ lớp của Abstract Factory</w:t>
       </w:r>
-      <w:bookmarkEnd w:id="40"/>
+      <w:bookmarkEnd w:id="39"/>
     </w:p>
     <w:p>
       <w:pPr>
@@ -10870,11 +10756,11 @@
         </w:tabs>
         <w:ind w:left="360"/>
       </w:pPr>
-      <w:bookmarkStart w:id="41" w:name="_Toc68386860"/>
+      <w:bookmarkStart w:id="40" w:name="_Toc68386860"/>
       <w:r>
         <w:t>Command Pattern</w:t>
       </w:r>
-      <w:bookmarkEnd w:id="41"/>
+      <w:bookmarkEnd w:id="40"/>
     </w:p>
     <w:p>
       <w:pPr>
@@ -10889,14 +10775,14 @@
         </w:tabs>
         <w:ind w:left="360"/>
       </w:pPr>
-      <w:bookmarkStart w:id="42" w:name="_Toc68386861"/>
+      <w:bookmarkStart w:id="41" w:name="_Toc68386861"/>
       <w:r>
         <w:t xml:space="preserve">Lý do </w:t>
       </w:r>
       <w:r>
         <w:t>sử dụng</w:t>
       </w:r>
-      <w:bookmarkEnd w:id="42"/>
+      <w:bookmarkEnd w:id="41"/>
     </w:p>
     <w:p>
       <w:pPr>
@@ -10962,14 +10848,14 @@
         </w:tabs>
         <w:ind w:left="360"/>
       </w:pPr>
-      <w:bookmarkStart w:id="43" w:name="_Toc68386862"/>
+      <w:bookmarkStart w:id="42" w:name="_Toc68386862"/>
       <w:r>
         <w:t xml:space="preserve">Cách áp </w:t>
       </w:r>
       <w:r>
         <w:t>dụng</w:t>
       </w:r>
-      <w:bookmarkEnd w:id="43"/>
+      <w:bookmarkEnd w:id="42"/>
     </w:p>
     <w:p>
       <w:pPr>
@@ -11050,35 +10936,25 @@
       <w:pPr>
         <w:pStyle w:val="Caption"/>
       </w:pPr>
-      <w:bookmarkStart w:id="44" w:name="_Toc68383757"/>
+      <w:bookmarkStart w:id="43" w:name="_Toc68422408"/>
       <w:r>
         <w:t>Hình 2.</w:t>
       </w:r>
-      <w:r>
-        <w:fldChar w:fldCharType="begin"/>
-      </w:r>
-      <w:r>
-        <w:instrText xml:space="preserve"> SEQ Hình_2. \* ARABIC </w:instrText>
-      </w:r>
-      <w:r>
-        <w:fldChar w:fldCharType="separate"/>
-      </w:r>
-      <w:r>
-        <w:rPr>
-          <w:noProof/>
-        </w:rPr>
-        <w:t>14</w:t>
-      </w:r>
-      <w:r>
-        <w:fldChar w:fldCharType="end"/>
-      </w:r>
+      <w:fldSimple w:instr=" SEQ Hình_2. \* ARABIC ">
+        <w:r>
+          <w:rPr>
+            <w:noProof/>
+          </w:rPr>
+          <w:t>14</w:t>
+        </w:r>
+      </w:fldSimple>
       <w:r>
         <w:t xml:space="preserve">: </w:t>
       </w:r>
       <w:r>
         <w:t>Lớp CommandButtonManagement</w:t>
       </w:r>
-      <w:bookmarkEnd w:id="44"/>
+      <w:bookmarkEnd w:id="43"/>
     </w:p>
     <w:p>
       <w:pPr>
@@ -11134,35 +11010,25 @@
       <w:pPr>
         <w:pStyle w:val="Caption"/>
       </w:pPr>
-      <w:bookmarkStart w:id="45" w:name="_Toc68383758"/>
+      <w:bookmarkStart w:id="44" w:name="_Toc68422409"/>
       <w:r>
         <w:t>Hình 2.</w:t>
       </w:r>
-      <w:r>
-        <w:fldChar w:fldCharType="begin"/>
-      </w:r>
-      <w:r>
-        <w:instrText xml:space="preserve"> SEQ Hình_2. \* ARABIC </w:instrText>
-      </w:r>
-      <w:r>
-        <w:fldChar w:fldCharType="separate"/>
-      </w:r>
-      <w:r>
-        <w:rPr>
-          <w:noProof/>
-        </w:rPr>
-        <w:t>15</w:t>
-      </w:r>
-      <w:r>
-        <w:fldChar w:fldCharType="end"/>
-      </w:r>
+      <w:fldSimple w:instr=" SEQ Hình_2. \* ARABIC ">
+        <w:r>
+          <w:rPr>
+            <w:noProof/>
+          </w:rPr>
+          <w:t>15</w:t>
+        </w:r>
+      </w:fldSimple>
       <w:r>
         <w:t xml:space="preserve">: </w:t>
       </w:r>
       <w:r>
         <w:t>Lớp CommandButtonImp</w:t>
       </w:r>
-      <w:bookmarkEnd w:id="45"/>
+      <w:bookmarkEnd w:id="44"/>
     </w:p>
     <w:p>
       <w:pPr>
@@ -11213,39 +11079,30 @@
       <w:pPr>
         <w:pStyle w:val="Caption"/>
       </w:pPr>
-      <w:bookmarkStart w:id="46" w:name="_Toc68383759"/>
+      <w:bookmarkStart w:id="45" w:name="_Toc68422410"/>
       <w:r>
         <w:t>Hình 2.</w:t>
       </w:r>
-      <w:r>
-        <w:fldChar w:fldCharType="begin"/>
-      </w:r>
-      <w:r>
-        <w:instrText xml:space="preserve"> SEQ Hình_2. \* ARABIC </w:instrText>
-      </w:r>
-      <w:r>
-        <w:fldChar w:fldCharType="separate"/>
-      </w:r>
-      <w:r>
-        <w:rPr>
-          <w:noProof/>
-        </w:rPr>
-        <w:t>16</w:t>
-      </w:r>
-      <w:r>
-        <w:fldChar w:fldCharType="end"/>
-      </w:r>
-      <w:r>
-        <w:t xml:space="preserve">: Sử dụng </w:t>
-      </w:r>
-      <w:r>
-        <w:t>Command Pattern ở lớp QuanLyNhanVienControl</w:t>
-      </w:r>
-      <w:bookmarkEnd w:id="46"/>
+      <w:fldSimple w:instr=" SEQ Hình_2. \* ARABIC ">
+        <w:r>
+          <w:rPr>
+            <w:noProof/>
+          </w:rPr>
+          <w:t>16</w:t>
+        </w:r>
+      </w:fldSimple>
+      <w:r>
+        <w:t xml:space="preserve">: </w:t>
+      </w:r>
+      <w:r>
+        <w:t>Nơi sử dụng CommandButton</w:t>
+      </w:r>
+      <w:bookmarkEnd w:id="45"/>
     </w:p>
     <w:p>
       <w:pPr>
         <w:pStyle w:val="Caption"/>
+        <w:keepNext/>
       </w:pPr>
       <w:r>
         <w:rPr>
@@ -11291,20 +11148,30 @@
     </w:p>
     <w:p>
       <w:pPr>
-        <w:spacing w:line="360" w:lineRule="auto"/>
-        <w:rPr>
-          <w:sz w:val="26"/>
-          <w:szCs w:val="26"/>
-        </w:rPr>
-      </w:pPr>
-      <w:r>
-        <w:rPr>
-          <w:sz w:val="26"/>
-          <w:szCs w:val="26"/>
-          <w:highlight w:val="yellow"/>
-        </w:rPr>
-        <w:t>Ví dụ minh họa sài Command Pattern ở lớp QuanLyNhanVienControl</w:t>
-      </w:r>
+        <w:pStyle w:val="Caption"/>
+      </w:pPr>
+      <w:bookmarkStart w:id="46" w:name="_Toc68422411"/>
+      <w:r>
+        <w:t>Hình 2.</w:t>
+      </w:r>
+      <w:fldSimple w:instr=" SEQ Hình_2. \* ARABIC ">
+        <w:r>
+          <w:rPr>
+            <w:noProof/>
+          </w:rPr>
+          <w:t>17</w:t>
+        </w:r>
+      </w:fldSimple>
+      <w:r>
+        <w:t>: S</w:t>
+      </w:r>
+      <w:r>
+        <w:t xml:space="preserve">ử dụng </w:t>
+      </w:r>
+      <w:r>
+        <w:t>Command Pattern ở lớp QuanLyNhanVienControl</w:t>
+      </w:r>
+      <w:bookmarkEnd w:id="46"/>
     </w:p>
     <w:p>
       <w:pPr>
@@ -11375,28 +11242,18 @@
       <w:pPr>
         <w:pStyle w:val="Caption"/>
       </w:pPr>
-      <w:bookmarkStart w:id="48" w:name="_Toc68383760"/>
+      <w:bookmarkStart w:id="48" w:name="_Toc68422412"/>
       <w:r>
         <w:t>Hình 2.</w:t>
       </w:r>
-      <w:r>
-        <w:fldChar w:fldCharType="begin"/>
-      </w:r>
-      <w:r>
-        <w:instrText xml:space="preserve"> SEQ Hình_2. \* ARABIC </w:instrText>
-      </w:r>
-      <w:r>
-        <w:fldChar w:fldCharType="separate"/>
-      </w:r>
-      <w:r>
-        <w:rPr>
-          <w:noProof/>
-        </w:rPr>
-        <w:t>17</w:t>
-      </w:r>
-      <w:r>
-        <w:fldChar w:fldCharType="end"/>
-      </w:r>
+      <w:fldSimple w:instr=" SEQ Hình_2. \* ARABIC ">
+        <w:r>
+          <w:rPr>
+            <w:noProof/>
+          </w:rPr>
+          <w:t>18</w:t>
+        </w:r>
+      </w:fldSimple>
       <w:r>
         <w:t>: Sơ đồ lớp của Command Pattern</w:t>
       </w:r>
@@ -11534,7 +11391,10 @@
         <w:t xml:space="preserve"> thì không cần load. </w:t>
       </w:r>
       <w:r>
-        <w:t>Ở</w:t>
+        <w:t xml:space="preserve">Lấy ví dụ </w:t>
+      </w:r>
+      <w:r>
+        <w:t>ở</w:t>
       </w:r>
       <w:r>
         <w:t xml:space="preserve"> màn hình QuanLySanPhamControl </w:t>
@@ -11608,28 +11468,18 @@
           <w:color w:val="000000" w:themeColor="text1"/>
         </w:rPr>
       </w:pPr>
-      <w:bookmarkStart w:id="52" w:name="_Toc68383761"/>
+      <w:bookmarkStart w:id="52" w:name="_Toc68422413"/>
       <w:r>
         <w:t>Hình 2.</w:t>
       </w:r>
-      <w:r>
-        <w:fldChar w:fldCharType="begin"/>
-      </w:r>
-      <w:r>
-        <w:instrText xml:space="preserve"> SEQ Hình_2. \* ARABIC </w:instrText>
-      </w:r>
-      <w:r>
-        <w:fldChar w:fldCharType="separate"/>
-      </w:r>
-      <w:r>
-        <w:rPr>
-          <w:noProof/>
-        </w:rPr>
-        <w:t>18</w:t>
-      </w:r>
-      <w:r>
-        <w:fldChar w:fldCharType="end"/>
-      </w:r>
+      <w:fldSimple w:instr=" SEQ Hình_2. \* ARABIC ">
+        <w:r>
+          <w:rPr>
+            <w:noProof/>
+          </w:rPr>
+          <w:t>19</w:t>
+        </w:r>
+      </w:fldSimple>
       <w:r>
         <w:t xml:space="preserve">: </w:t>
       </w:r>
@@ -11704,28 +11554,18 @@
           <w:color w:val="000000" w:themeColor="text1"/>
         </w:rPr>
       </w:pPr>
-      <w:bookmarkStart w:id="53" w:name="_Toc68383762"/>
+      <w:bookmarkStart w:id="53" w:name="_Toc68422414"/>
       <w:r>
         <w:t>Hình 2.</w:t>
       </w:r>
-      <w:r>
-        <w:fldChar w:fldCharType="begin"/>
-      </w:r>
-      <w:r>
-        <w:instrText xml:space="preserve"> SEQ Hình_2. \* ARABIC </w:instrText>
-      </w:r>
-      <w:r>
-        <w:fldChar w:fldCharType="separate"/>
-      </w:r>
-      <w:r>
-        <w:rPr>
-          <w:noProof/>
-        </w:rPr>
-        <w:t>19</w:t>
-      </w:r>
-      <w:r>
-        <w:fldChar w:fldCharType="end"/>
-      </w:r>
+      <w:fldSimple w:instr=" SEQ Hình_2. \* ARABIC ">
+        <w:r>
+          <w:rPr>
+            <w:noProof/>
+          </w:rPr>
+          <w:t>20</w:t>
+        </w:r>
+      </w:fldSimple>
       <w:r>
         <w:t xml:space="preserve">: </w:t>
       </w:r>
@@ -11799,28 +11639,18 @@
           <w:color w:val="000000" w:themeColor="text1"/>
         </w:rPr>
       </w:pPr>
-      <w:bookmarkStart w:id="54" w:name="_Toc68383763"/>
+      <w:bookmarkStart w:id="54" w:name="_Toc68422415"/>
       <w:r>
         <w:t>Hình 2.</w:t>
       </w:r>
-      <w:r>
-        <w:fldChar w:fldCharType="begin"/>
-      </w:r>
-      <w:r>
-        <w:instrText xml:space="preserve"> SEQ Hình_2. \* ARABIC </w:instrText>
-      </w:r>
-      <w:r>
-        <w:fldChar w:fldCharType="separate"/>
-      </w:r>
-      <w:r>
-        <w:rPr>
-          <w:noProof/>
-        </w:rPr>
-        <w:t>20</w:t>
-      </w:r>
-      <w:r>
-        <w:fldChar w:fldCharType="end"/>
-      </w:r>
+      <w:fldSimple w:instr=" SEQ Hình_2. \* ARABIC ">
+        <w:r>
+          <w:rPr>
+            <w:noProof/>
+          </w:rPr>
+          <w:t>21</w:t>
+        </w:r>
+      </w:fldSimple>
       <w:r>
         <w:t xml:space="preserve">: </w:t>
       </w:r>
@@ -11895,28 +11725,18 @@
           <w:color w:val="000000" w:themeColor="text1"/>
         </w:rPr>
       </w:pPr>
-      <w:bookmarkStart w:id="55" w:name="_Toc68383764"/>
+      <w:bookmarkStart w:id="55" w:name="_Toc68422416"/>
       <w:r>
         <w:t>Hình 2.</w:t>
       </w:r>
-      <w:r>
-        <w:fldChar w:fldCharType="begin"/>
-      </w:r>
-      <w:r>
-        <w:instrText xml:space="preserve"> SEQ Hình_2. \* ARABIC </w:instrText>
-      </w:r>
-      <w:r>
-        <w:fldChar w:fldCharType="separate"/>
-      </w:r>
-      <w:r>
-        <w:rPr>
-          <w:noProof/>
-        </w:rPr>
-        <w:t>21</w:t>
-      </w:r>
-      <w:r>
-        <w:fldChar w:fldCharType="end"/>
-      </w:r>
+      <w:fldSimple w:instr=" SEQ Hình_2. \* ARABIC ">
+        <w:r>
+          <w:rPr>
+            <w:noProof/>
+          </w:rPr>
+          <w:t>22</w:t>
+        </w:r>
+      </w:fldSimple>
       <w:r>
         <w:t xml:space="preserve">: </w:t>
       </w:r>
@@ -11990,28 +11810,18 @@
           <w:color w:val="000000" w:themeColor="text1"/>
         </w:rPr>
       </w:pPr>
-      <w:bookmarkStart w:id="56" w:name="_Toc68383765"/>
+      <w:bookmarkStart w:id="56" w:name="_Toc68422417"/>
       <w:r>
         <w:t>Hình 2.</w:t>
       </w:r>
-      <w:r>
-        <w:fldChar w:fldCharType="begin"/>
-      </w:r>
-      <w:r>
-        <w:instrText xml:space="preserve"> SEQ Hình_2. \* ARABIC </w:instrText>
-      </w:r>
-      <w:r>
-        <w:fldChar w:fldCharType="separate"/>
-      </w:r>
-      <w:r>
-        <w:rPr>
-          <w:noProof/>
-        </w:rPr>
-        <w:t>22</w:t>
-      </w:r>
-      <w:r>
-        <w:fldChar w:fldCharType="end"/>
-      </w:r>
+      <w:fldSimple w:instr=" SEQ Hình_2. \* ARABIC ">
+        <w:r>
+          <w:rPr>
+            <w:noProof/>
+          </w:rPr>
+          <w:t>23</w:t>
+        </w:r>
+      </w:fldSimple>
       <w:r>
         <w:t xml:space="preserve">: </w:t>
       </w:r>
@@ -12082,28 +11892,18 @@
           <w:color w:val="000000" w:themeColor="text1"/>
         </w:rPr>
       </w:pPr>
-      <w:bookmarkStart w:id="57" w:name="_Toc68383766"/>
+      <w:bookmarkStart w:id="57" w:name="_Toc68422418"/>
       <w:r>
         <w:t>Hình 2.</w:t>
       </w:r>
-      <w:r>
-        <w:fldChar w:fldCharType="begin"/>
-      </w:r>
-      <w:r>
-        <w:instrText xml:space="preserve"> SEQ Hình_2. \* ARABIC </w:instrText>
-      </w:r>
-      <w:r>
-        <w:fldChar w:fldCharType="separate"/>
-      </w:r>
-      <w:r>
-        <w:rPr>
-          <w:noProof/>
-        </w:rPr>
-        <w:t>23</w:t>
-      </w:r>
-      <w:r>
-        <w:fldChar w:fldCharType="end"/>
-      </w:r>
+      <w:fldSimple w:instr=" SEQ Hình_2. \* ARABIC ">
+        <w:r>
+          <w:rPr>
+            <w:noProof/>
+          </w:rPr>
+          <w:t>24</w:t>
+        </w:r>
+      </w:fldSimple>
       <w:r>
         <w:t>: Hàm notifyOtherControlDataChange</w:t>
       </w:r>
@@ -12169,28 +11969,18 @@
           <w:color w:val="000000" w:themeColor="text1"/>
         </w:rPr>
       </w:pPr>
-      <w:bookmarkStart w:id="58" w:name="_Toc68383767"/>
+      <w:bookmarkStart w:id="58" w:name="_Toc68422419"/>
       <w:r>
         <w:t>Hình 2.</w:t>
       </w:r>
-      <w:r>
-        <w:fldChar w:fldCharType="begin"/>
-      </w:r>
-      <w:r>
-        <w:instrText xml:space="preserve"> SEQ Hình_2. \* ARABIC </w:instrText>
-      </w:r>
-      <w:r>
-        <w:fldChar w:fldCharType="separate"/>
-      </w:r>
-      <w:r>
-        <w:rPr>
-          <w:noProof/>
-        </w:rPr>
-        <w:t>24</w:t>
-      </w:r>
-      <w:r>
-        <w:fldChar w:fldCharType="end"/>
-      </w:r>
+      <w:fldSimple w:instr=" SEQ Hình_2. \* ARABIC ">
+        <w:r>
+          <w:rPr>
+            <w:noProof/>
+          </w:rPr>
+          <w:t>25</w:t>
+        </w:r>
+      </w:fldSimple>
       <w:r>
         <w:t xml:space="preserve">: </w:t>
       </w:r>
@@ -12277,28 +12067,18 @@
       <w:pPr>
         <w:pStyle w:val="Caption"/>
       </w:pPr>
-      <w:bookmarkStart w:id="60" w:name="_Toc68383768"/>
+      <w:bookmarkStart w:id="60" w:name="_Toc68422420"/>
       <w:r>
         <w:t>Hình 2.</w:t>
       </w:r>
-      <w:r>
-        <w:fldChar w:fldCharType="begin"/>
-      </w:r>
-      <w:r>
-        <w:instrText xml:space="preserve"> SEQ Hình_2. \* ARABIC </w:instrText>
-      </w:r>
-      <w:r>
-        <w:fldChar w:fldCharType="separate"/>
-      </w:r>
-      <w:r>
-        <w:rPr>
-          <w:noProof/>
-        </w:rPr>
-        <w:t>25</w:t>
-      </w:r>
-      <w:r>
-        <w:fldChar w:fldCharType="end"/>
-      </w:r>
+      <w:fldSimple w:instr=" SEQ Hình_2. \* ARABIC ">
+        <w:r>
+          <w:rPr>
+            <w:noProof/>
+          </w:rPr>
+          <w:t>26</w:t>
+        </w:r>
+      </w:fldSimple>
       <w:r>
         <w:t>: Sơ đồ lớp của Mediator Pattern</w:t>
       </w:r>
@@ -12539,28 +12319,18 @@
       <w:pPr>
         <w:pStyle w:val="Caption"/>
       </w:pPr>
-      <w:bookmarkStart w:id="64" w:name="_Toc68383769"/>
+      <w:bookmarkStart w:id="64" w:name="_Toc68422421"/>
       <w:r>
         <w:t>Hình 2.</w:t>
       </w:r>
-      <w:r>
-        <w:fldChar w:fldCharType="begin"/>
-      </w:r>
-      <w:r>
-        <w:instrText xml:space="preserve"> SEQ Hình_2. \* ARABIC </w:instrText>
-      </w:r>
-      <w:r>
-        <w:fldChar w:fldCharType="separate"/>
-      </w:r>
-      <w:r>
-        <w:rPr>
-          <w:noProof/>
-        </w:rPr>
-        <w:t>26</w:t>
-      </w:r>
-      <w:r>
-        <w:fldChar w:fldCharType="end"/>
-      </w:r>
+      <w:fldSimple w:instr=" SEQ Hình_2. \* ARABIC ">
+        <w:r>
+          <w:rPr>
+            <w:noProof/>
+          </w:rPr>
+          <w:t>27</w:t>
+        </w:r>
+      </w:fldSimple>
       <w:r>
         <w:t xml:space="preserve">: </w:t>
       </w:r>
@@ -12628,28 +12398,18 @@
       <w:pPr>
         <w:pStyle w:val="Caption"/>
       </w:pPr>
-      <w:bookmarkStart w:id="65" w:name="_Toc68383770"/>
+      <w:bookmarkStart w:id="65" w:name="_Toc68422422"/>
       <w:r>
         <w:t>Hình 2.</w:t>
       </w:r>
-      <w:r>
-        <w:fldChar w:fldCharType="begin"/>
-      </w:r>
-      <w:r>
-        <w:instrText xml:space="preserve"> SEQ Hình_2. \* ARABIC </w:instrText>
-      </w:r>
-      <w:r>
-        <w:fldChar w:fldCharType="separate"/>
-      </w:r>
-      <w:r>
-        <w:rPr>
-          <w:noProof/>
-        </w:rPr>
-        <w:t>27</w:t>
-      </w:r>
-      <w:r>
-        <w:fldChar w:fldCharType="end"/>
-      </w:r>
+      <w:fldSimple w:instr=" SEQ Hình_2. \* ARABIC ">
+        <w:r>
+          <w:rPr>
+            <w:noProof/>
+          </w:rPr>
+          <w:t>28</w:t>
+        </w:r>
+      </w:fldSimple>
       <w:r>
         <w:t xml:space="preserve">: </w:t>
       </w:r>
@@ -12721,28 +12481,18 @@
       <w:pPr>
         <w:pStyle w:val="Caption"/>
       </w:pPr>
-      <w:bookmarkStart w:id="66" w:name="_Toc68383771"/>
+      <w:bookmarkStart w:id="66" w:name="_Toc68422423"/>
       <w:r>
         <w:t>Hình 2.</w:t>
       </w:r>
-      <w:r>
-        <w:fldChar w:fldCharType="begin"/>
-      </w:r>
-      <w:r>
-        <w:instrText xml:space="preserve"> SEQ Hình_2. \* ARABIC </w:instrText>
-      </w:r>
-      <w:r>
-        <w:fldChar w:fldCharType="separate"/>
-      </w:r>
-      <w:r>
-        <w:rPr>
-          <w:noProof/>
-        </w:rPr>
-        <w:t>28</w:t>
-      </w:r>
-      <w:r>
-        <w:fldChar w:fldCharType="end"/>
-      </w:r>
+      <w:fldSimple w:instr=" SEQ Hình_2. \* ARABIC ">
+        <w:r>
+          <w:rPr>
+            <w:noProof/>
+          </w:rPr>
+          <w:t>29</w:t>
+        </w:r>
+      </w:fldSimple>
       <w:r>
         <w:t xml:space="preserve">: </w:t>
       </w:r>
@@ -12807,28 +12557,18 @@
       <w:pPr>
         <w:pStyle w:val="Caption"/>
       </w:pPr>
-      <w:bookmarkStart w:id="67" w:name="_Toc68383772"/>
+      <w:bookmarkStart w:id="67" w:name="_Toc68422424"/>
       <w:r>
         <w:t>Hình 2.</w:t>
       </w:r>
-      <w:r>
-        <w:fldChar w:fldCharType="begin"/>
-      </w:r>
-      <w:r>
-        <w:instrText xml:space="preserve"> SEQ Hình_2. \* ARABIC </w:instrText>
-      </w:r>
-      <w:r>
-        <w:fldChar w:fldCharType="separate"/>
-      </w:r>
-      <w:r>
-        <w:rPr>
-          <w:noProof/>
-        </w:rPr>
-        <w:t>29</w:t>
-      </w:r>
-      <w:r>
-        <w:fldChar w:fldCharType="end"/>
-      </w:r>
+      <w:fldSimple w:instr=" SEQ Hình_2. \* ARABIC ">
+        <w:r>
+          <w:rPr>
+            <w:noProof/>
+          </w:rPr>
+          <w:t>30</w:t>
+        </w:r>
+      </w:fldSimple>
       <w:r>
         <w:t>: Nơi s</w:t>
       </w:r>
@@ -12900,28 +12640,18 @@
       <w:pPr>
         <w:pStyle w:val="Caption"/>
       </w:pPr>
-      <w:bookmarkStart w:id="68" w:name="_Toc68383773"/>
+      <w:bookmarkStart w:id="68" w:name="_Toc68422425"/>
       <w:r>
         <w:t>Hình 2.</w:t>
       </w:r>
-      <w:r>
-        <w:fldChar w:fldCharType="begin"/>
-      </w:r>
-      <w:r>
-        <w:instrText xml:space="preserve"> SEQ Hình_2. \* ARABIC </w:instrText>
-      </w:r>
-      <w:r>
-        <w:fldChar w:fldCharType="separate"/>
-      </w:r>
-      <w:r>
-        <w:rPr>
-          <w:noProof/>
-        </w:rPr>
-        <w:t>30</w:t>
-      </w:r>
-      <w:r>
-        <w:fldChar w:fldCharType="end"/>
-      </w:r>
+      <w:fldSimple w:instr=" SEQ Hình_2. \* ARABIC ">
+        <w:r>
+          <w:rPr>
+            <w:noProof/>
+          </w:rPr>
+          <w:t>31</w:t>
+        </w:r>
+      </w:fldSimple>
       <w:r>
         <w:t xml:space="preserve">: </w:t>
       </w:r>
@@ -12994,28 +12724,18 @@
       <w:pPr>
         <w:pStyle w:val="Caption"/>
       </w:pPr>
-      <w:bookmarkStart w:id="69" w:name="_Toc68383774"/>
+      <w:bookmarkStart w:id="69" w:name="_Toc68422426"/>
       <w:r>
         <w:t>Hình 2.</w:t>
       </w:r>
-      <w:r>
-        <w:fldChar w:fldCharType="begin"/>
-      </w:r>
-      <w:r>
-        <w:instrText xml:space="preserve"> SEQ Hình_2. \* ARABIC </w:instrText>
-      </w:r>
-      <w:r>
-        <w:fldChar w:fldCharType="separate"/>
-      </w:r>
-      <w:r>
-        <w:rPr>
-          <w:noProof/>
-        </w:rPr>
-        <w:t>31</w:t>
-      </w:r>
-      <w:r>
-        <w:fldChar w:fldCharType="end"/>
-      </w:r>
+      <w:fldSimple w:instr=" SEQ Hình_2. \* ARABIC ">
+        <w:r>
+          <w:rPr>
+            <w:noProof/>
+          </w:rPr>
+          <w:t>32</w:t>
+        </w:r>
+      </w:fldSimple>
       <w:r>
         <w:t>: Nơi dùng CardCareTaker</w:t>
       </w:r>
@@ -13071,28 +12791,18 @@
       <w:pPr>
         <w:pStyle w:val="Caption"/>
       </w:pPr>
-      <w:bookmarkStart w:id="70" w:name="_Toc68383775"/>
+      <w:bookmarkStart w:id="70" w:name="_Toc68422427"/>
       <w:r>
         <w:t>Hình 2.</w:t>
       </w:r>
-      <w:r>
-        <w:fldChar w:fldCharType="begin"/>
-      </w:r>
-      <w:r>
-        <w:instrText xml:space="preserve"> SEQ Hình_2. \* ARABIC </w:instrText>
-      </w:r>
-      <w:r>
-        <w:fldChar w:fldCharType="separate"/>
-      </w:r>
-      <w:r>
-        <w:rPr>
-          <w:noProof/>
-        </w:rPr>
-        <w:t>32</w:t>
-      </w:r>
-      <w:r>
-        <w:fldChar w:fldCharType="end"/>
-      </w:r>
+      <w:fldSimple w:instr=" SEQ Hình_2. \* ARABIC ">
+        <w:r>
+          <w:rPr>
+            <w:noProof/>
+          </w:rPr>
+          <w:t>33</w:t>
+        </w:r>
+      </w:fldSimple>
       <w:r>
         <w:t xml:space="preserve">: </w:t>
       </w:r>
@@ -13171,28 +12881,18 @@
       <w:pPr>
         <w:pStyle w:val="Caption"/>
       </w:pPr>
-      <w:bookmarkStart w:id="72" w:name="_Toc68383776"/>
+      <w:bookmarkStart w:id="72" w:name="_Toc68422428"/>
       <w:r>
         <w:t>Hình 2.</w:t>
       </w:r>
-      <w:r>
-        <w:fldChar w:fldCharType="begin"/>
-      </w:r>
-      <w:r>
-        <w:instrText xml:space="preserve"> SEQ Hình_2. \* ARABIC </w:instrText>
-      </w:r>
-      <w:r>
-        <w:fldChar w:fldCharType="separate"/>
-      </w:r>
-      <w:r>
-        <w:rPr>
-          <w:noProof/>
-        </w:rPr>
-        <w:t>33</w:t>
-      </w:r>
-      <w:r>
-        <w:fldChar w:fldCharType="end"/>
-      </w:r>
+      <w:fldSimple w:instr=" SEQ Hình_2. \* ARABIC ">
+        <w:r>
+          <w:rPr>
+            <w:noProof/>
+          </w:rPr>
+          <w:t>34</w:t>
+        </w:r>
+      </w:fldSimple>
       <w:r>
         <w:t>: Sơ đồ lớp của Memento Pattern</w:t>
       </w:r>
@@ -13278,7 +12978,7 @@
 </file>
 
 <file path=word/endnotes.xml><?xml version="1.0" encoding="utf-8"?>
-<w:endnotes xmlns:wpc="http://schemas.microsoft.com/office/word/2010/wordprocessingCanvas" xmlns:cx="http://schemas.microsoft.com/office/drawing/2014/chartex" xmlns:mc="http://schemas.openxmlformats.org/markup-compatibility/2006" xmlns:o="urn:schemas-microsoft-com:office:office" xmlns:r="http://schemas.openxmlformats.org/officeDocument/2006/relationships" xmlns:m="http://schemas.openxmlformats.org/officeDocument/2006/math" xmlns:v="urn:schemas-microsoft-com:vml" xmlns:wp14="http://schemas.microsoft.com/office/word/2010/wordprocessingDrawing" xmlns:wp="http://schemas.openxmlformats.org/drawingml/2006/wordprocessingDrawing" xmlns:w10="urn:schemas-microsoft-com:office:word" xmlns:w="http://schemas.openxmlformats.org/wordprocessingml/2006/main" xmlns:w14="http://schemas.microsoft.com/office/word/2010/wordml" xmlns:w15="http://schemas.microsoft.com/office/word/2012/wordml" xmlns:w16se="http://schemas.microsoft.com/office/word/2015/wordml/symex" xmlns:wpg="http://schemas.microsoft.com/office/word/2010/wordprocessingGroup" xmlns:wpi="http://schemas.microsoft.com/office/word/2010/wordprocessingInk" xmlns:wne="http://schemas.microsoft.com/office/word/2006/wordml" xmlns:wps="http://schemas.microsoft.com/office/word/2010/wordprocessingShape" mc:Ignorable="w14 w15 w16se wp14">
+<w:endnotes xmlns:wpc="http://schemas.microsoft.com/office/word/2010/wordprocessingCanvas" xmlns:cx="http://schemas.microsoft.com/office/drawing/2014/chartex" xmlns:cx1="http://schemas.microsoft.com/office/drawing/2015/9/8/chartex" xmlns:cx2="http://schemas.microsoft.com/office/drawing/2015/10/21/chartex" xmlns:cx3="http://schemas.microsoft.com/office/drawing/2016/5/9/chartex" xmlns:cx4="http://schemas.microsoft.com/office/drawing/2016/5/10/chartex" xmlns:cx5="http://schemas.microsoft.com/office/drawing/2016/5/11/chartex" xmlns:cx6="http://schemas.microsoft.com/office/drawing/2016/5/12/chartex" xmlns:cx7="http://schemas.microsoft.com/office/drawing/2016/5/13/chartex" xmlns:cx8="http://schemas.microsoft.com/office/drawing/2016/5/14/chartex" xmlns:mc="http://schemas.openxmlformats.org/markup-compatibility/2006" xmlns:aink="http://schemas.microsoft.com/office/drawing/2016/ink" xmlns:am3d="http://schemas.microsoft.com/office/drawing/2017/model3d" xmlns:o="urn:schemas-microsoft-com:office:office" xmlns:r="http://schemas.openxmlformats.org/officeDocument/2006/relationships" xmlns:m="http://schemas.openxmlformats.org/officeDocument/2006/math" xmlns:v="urn:schemas-microsoft-com:vml" xmlns:wp14="http://schemas.microsoft.com/office/word/2010/wordprocessingDrawing" xmlns:wp="http://schemas.openxmlformats.org/drawingml/2006/wordprocessingDrawing" xmlns:w10="urn:schemas-microsoft-com:office:word" xmlns:w="http://schemas.openxmlformats.org/wordprocessingml/2006/main" xmlns:w14="http://schemas.microsoft.com/office/word/2010/wordml" xmlns:w15="http://schemas.microsoft.com/office/word/2012/wordml" xmlns:w16cex="http://schemas.microsoft.com/office/word/2018/wordml/cex" xmlns:w16cid="http://schemas.microsoft.com/office/word/2016/wordml/cid" xmlns:w16="http://schemas.microsoft.com/office/word/2018/wordml" xmlns:w16sdtdh="http://schemas.microsoft.com/office/word/2020/wordml/sdtdatahash" xmlns:w16se="http://schemas.microsoft.com/office/word/2015/wordml/symex" xmlns:wpg="http://schemas.microsoft.com/office/word/2010/wordprocessingGroup" xmlns:wpi="http://schemas.microsoft.com/office/word/2010/wordprocessingInk" xmlns:wne="http://schemas.microsoft.com/office/word/2006/wordml" xmlns:wps="http://schemas.microsoft.com/office/word/2010/wordprocessingShape" mc:Ignorable="w14 w15 w16se w16cid w16 w16cex w16sdtdh wp14">
   <w:endnote w:type="separator" w:id="-1">
     <w:p>
       <w:r>
@@ -13297,7 +12997,7 @@
 </file>
 
 <file path=word/footnotes.xml><?xml version="1.0" encoding="utf-8"?>
-<w:footnotes xmlns:wpc="http://schemas.microsoft.com/office/word/2010/wordprocessingCanvas" xmlns:cx="http://schemas.microsoft.com/office/drawing/2014/chartex" xmlns:mc="http://schemas.openxmlformats.org/markup-compatibility/2006" xmlns:o="urn:schemas-microsoft-com:office:office" xmlns:r="http://schemas.openxmlformats.org/officeDocument/2006/relationships" xmlns:m="http://schemas.openxmlformats.org/officeDocument/2006/math" xmlns:v="urn:schemas-microsoft-com:vml" xmlns:wp14="http://schemas.microsoft.com/office/word/2010/wordprocessingDrawing" xmlns:wp="http://schemas.openxmlformats.org/drawingml/2006/wordprocessingDrawing" xmlns:w10="urn:schemas-microsoft-com:office:word" xmlns:w="http://schemas.openxmlformats.org/wordprocessingml/2006/main" xmlns:w14="http://schemas.microsoft.com/office/word/2010/wordml" xmlns:w15="http://schemas.microsoft.com/office/word/2012/wordml" xmlns:w16se="http://schemas.microsoft.com/office/word/2015/wordml/symex" xmlns:wpg="http://schemas.microsoft.com/office/word/2010/wordprocessingGroup" xmlns:wpi="http://schemas.microsoft.com/office/word/2010/wordprocessingInk" xmlns:wne="http://schemas.microsoft.com/office/word/2006/wordml" xmlns:wps="http://schemas.microsoft.com/office/word/2010/wordprocessingShape" mc:Ignorable="w14 w15 w16se wp14">
+<w:footnotes xmlns:wpc="http://schemas.microsoft.com/office/word/2010/wordprocessingCanvas" xmlns:cx="http://schemas.microsoft.com/office/drawing/2014/chartex" xmlns:cx1="http://schemas.microsoft.com/office/drawing/2015/9/8/chartex" xmlns:cx2="http://schemas.microsoft.com/office/drawing/2015/10/21/chartex" xmlns:cx3="http://schemas.microsoft.com/office/drawing/2016/5/9/chartex" xmlns:cx4="http://schemas.microsoft.com/office/drawing/2016/5/10/chartex" xmlns:cx5="http://schemas.microsoft.com/office/drawing/2016/5/11/chartex" xmlns:cx6="http://schemas.microsoft.com/office/drawing/2016/5/12/chartex" xmlns:cx7="http://schemas.microsoft.com/office/drawing/2016/5/13/chartex" xmlns:cx8="http://schemas.microsoft.com/office/drawing/2016/5/14/chartex" xmlns:mc="http://schemas.openxmlformats.org/markup-compatibility/2006" xmlns:aink="http://schemas.microsoft.com/office/drawing/2016/ink" xmlns:am3d="http://schemas.microsoft.com/office/drawing/2017/model3d" xmlns:o="urn:schemas-microsoft-com:office:office" xmlns:r="http://schemas.openxmlformats.org/officeDocument/2006/relationships" xmlns:m="http://schemas.openxmlformats.org/officeDocument/2006/math" xmlns:v="urn:schemas-microsoft-com:vml" xmlns:wp14="http://schemas.microsoft.com/office/word/2010/wordprocessingDrawing" xmlns:wp="http://schemas.openxmlformats.org/drawingml/2006/wordprocessingDrawing" xmlns:w10="urn:schemas-microsoft-com:office:word" xmlns:w="http://schemas.openxmlformats.org/wordprocessingml/2006/main" xmlns:w14="http://schemas.microsoft.com/office/word/2010/wordml" xmlns:w15="http://schemas.microsoft.com/office/word/2012/wordml" xmlns:w16cex="http://schemas.microsoft.com/office/word/2018/wordml/cex" xmlns:w16cid="http://schemas.microsoft.com/office/word/2016/wordml/cid" xmlns:w16="http://schemas.microsoft.com/office/word/2018/wordml" xmlns:w16sdtdh="http://schemas.microsoft.com/office/word/2020/wordml/sdtdatahash" xmlns:w16se="http://schemas.microsoft.com/office/word/2015/wordml/symex" xmlns:wpg="http://schemas.microsoft.com/office/word/2010/wordprocessingGroup" xmlns:wpi="http://schemas.microsoft.com/office/word/2010/wordprocessingInk" xmlns:wne="http://schemas.microsoft.com/office/word/2006/wordml" xmlns:wps="http://schemas.microsoft.com/office/word/2010/wordprocessingShape" mc:Ignorable="w14 w15 w16se w16cid w16 w16cex w16sdtdh wp14">
   <w:footnote w:type="separator" w:id="-1">
     <w:p>
       <w:r>
@@ -13316,7 +13016,7 @@
 </file>
 
 <file path=word/header1.xml><?xml version="1.0" encoding="utf-8"?>
-<w:hdr xmlns:wpc="http://schemas.microsoft.com/office/word/2010/wordprocessingCanvas" xmlns:cx="http://schemas.microsoft.com/office/drawing/2014/chartex" xmlns:mc="http://schemas.openxmlformats.org/markup-compatibility/2006" xmlns:o="urn:schemas-microsoft-com:office:office" xmlns:r="http://schemas.openxmlformats.org/officeDocument/2006/relationships" xmlns:m="http://schemas.openxmlformats.org/officeDocument/2006/math" xmlns:v="urn:schemas-microsoft-com:vml" xmlns:wp14="http://schemas.microsoft.com/office/word/2010/wordprocessingDrawing" xmlns:wp="http://schemas.openxmlformats.org/drawingml/2006/wordprocessingDrawing" xmlns:w10="urn:schemas-microsoft-com:office:word" xmlns:w="http://schemas.openxmlformats.org/wordprocessingml/2006/main" xmlns:w14="http://schemas.microsoft.com/office/word/2010/wordml" xmlns:w15="http://schemas.microsoft.com/office/word/2012/wordml" xmlns:w16se="http://schemas.microsoft.com/office/word/2015/wordml/symex" xmlns:wpg="http://schemas.microsoft.com/office/word/2010/wordprocessingGroup" xmlns:wpi="http://schemas.microsoft.com/office/word/2010/wordprocessingInk" xmlns:wne="http://schemas.microsoft.com/office/word/2006/wordml" xmlns:wps="http://schemas.microsoft.com/office/word/2010/wordprocessingShape" mc:Ignorable="w14 w15 w16se wp14">
+<w:hdr xmlns:wpc="http://schemas.microsoft.com/office/word/2010/wordprocessingCanvas" xmlns:cx="http://schemas.microsoft.com/office/drawing/2014/chartex" xmlns:cx1="http://schemas.microsoft.com/office/drawing/2015/9/8/chartex" xmlns:cx2="http://schemas.microsoft.com/office/drawing/2015/10/21/chartex" xmlns:cx3="http://schemas.microsoft.com/office/drawing/2016/5/9/chartex" xmlns:cx4="http://schemas.microsoft.com/office/drawing/2016/5/10/chartex" xmlns:cx5="http://schemas.microsoft.com/office/drawing/2016/5/11/chartex" xmlns:cx6="http://schemas.microsoft.com/office/drawing/2016/5/12/chartex" xmlns:cx7="http://schemas.microsoft.com/office/drawing/2016/5/13/chartex" xmlns:cx8="http://schemas.microsoft.com/office/drawing/2016/5/14/chartex" xmlns:mc="http://schemas.openxmlformats.org/markup-compatibility/2006" xmlns:aink="http://schemas.microsoft.com/office/drawing/2016/ink" xmlns:am3d="http://schemas.microsoft.com/office/drawing/2017/model3d" xmlns:o="urn:schemas-microsoft-com:office:office" xmlns:r="http://schemas.openxmlformats.org/officeDocument/2006/relationships" xmlns:m="http://schemas.openxmlformats.org/officeDocument/2006/math" xmlns:v="urn:schemas-microsoft-com:vml" xmlns:wp14="http://schemas.microsoft.com/office/word/2010/wordprocessingDrawing" xmlns:wp="http://schemas.openxmlformats.org/drawingml/2006/wordprocessingDrawing" xmlns:w10="urn:schemas-microsoft-com:office:word" xmlns:w="http://schemas.openxmlformats.org/wordprocessingml/2006/main" xmlns:w14="http://schemas.microsoft.com/office/word/2010/wordml" xmlns:w15="http://schemas.microsoft.com/office/word/2012/wordml" xmlns:w16cex="http://schemas.microsoft.com/office/word/2018/wordml/cex" xmlns:w16cid="http://schemas.microsoft.com/office/word/2016/wordml/cid" xmlns:w16="http://schemas.microsoft.com/office/word/2018/wordml" xmlns:w16sdtdh="http://schemas.microsoft.com/office/word/2020/wordml/sdtdatahash" xmlns:w16se="http://schemas.microsoft.com/office/word/2015/wordml/symex" xmlns:wpg="http://schemas.microsoft.com/office/word/2010/wordprocessingGroup" xmlns:wpi="http://schemas.microsoft.com/office/word/2010/wordprocessingInk" xmlns:wne="http://schemas.microsoft.com/office/word/2006/wordml" xmlns:wps="http://schemas.microsoft.com/office/word/2010/wordprocessingShape" mc:Ignorable="w14 w15 w16se w16cid w16 w16cex w16sdtdh wp14">
   <w:p>
     <w:pPr>
       <w:pStyle w:val="Header"/>
@@ -13332,7 +13032,7 @@
 </file>
 
 <file path=word/header2.xml><?xml version="1.0" encoding="utf-8"?>
-<w:hdr xmlns:wpc="http://schemas.microsoft.com/office/word/2010/wordprocessingCanvas" xmlns:cx="http://schemas.microsoft.com/office/drawing/2014/chartex" xmlns:mc="http://schemas.openxmlformats.org/markup-compatibility/2006" xmlns:o="urn:schemas-microsoft-com:office:office" xmlns:r="http://schemas.openxmlformats.org/officeDocument/2006/relationships" xmlns:m="http://schemas.openxmlformats.org/officeDocument/2006/math" xmlns:v="urn:schemas-microsoft-com:vml" xmlns:wp14="http://schemas.microsoft.com/office/word/2010/wordprocessingDrawing" xmlns:wp="http://schemas.openxmlformats.org/drawingml/2006/wordprocessingDrawing" xmlns:w10="urn:schemas-microsoft-com:office:word" xmlns:w="http://schemas.openxmlformats.org/wordprocessingml/2006/main" xmlns:w14="http://schemas.microsoft.com/office/word/2010/wordml" xmlns:w15="http://schemas.microsoft.com/office/word/2012/wordml" xmlns:w16se="http://schemas.microsoft.com/office/word/2015/wordml/symex" xmlns:wpg="http://schemas.microsoft.com/office/word/2010/wordprocessingGroup" xmlns:wpi="http://schemas.microsoft.com/office/word/2010/wordprocessingInk" xmlns:wne="http://schemas.microsoft.com/office/word/2006/wordml" xmlns:wps="http://schemas.microsoft.com/office/word/2010/wordprocessingShape" mc:Ignorable="w14 w15 w16se wp14">
+<w:hdr xmlns:wpc="http://schemas.microsoft.com/office/word/2010/wordprocessingCanvas" xmlns:cx="http://schemas.microsoft.com/office/drawing/2014/chartex" xmlns:cx1="http://schemas.microsoft.com/office/drawing/2015/9/8/chartex" xmlns:cx2="http://schemas.microsoft.com/office/drawing/2015/10/21/chartex" xmlns:cx3="http://schemas.microsoft.com/office/drawing/2016/5/9/chartex" xmlns:cx4="http://schemas.microsoft.com/office/drawing/2016/5/10/chartex" xmlns:cx5="http://schemas.microsoft.com/office/drawing/2016/5/11/chartex" xmlns:cx6="http://schemas.microsoft.com/office/drawing/2016/5/12/chartex" xmlns:cx7="http://schemas.microsoft.com/office/drawing/2016/5/13/chartex" xmlns:cx8="http://schemas.microsoft.com/office/drawing/2016/5/14/chartex" xmlns:mc="http://schemas.openxmlformats.org/markup-compatibility/2006" xmlns:aink="http://schemas.microsoft.com/office/drawing/2016/ink" xmlns:am3d="http://schemas.microsoft.com/office/drawing/2017/model3d" xmlns:o="urn:schemas-microsoft-com:office:office" xmlns:r="http://schemas.openxmlformats.org/officeDocument/2006/relationships" xmlns:m="http://schemas.openxmlformats.org/officeDocument/2006/math" xmlns:v="urn:schemas-microsoft-com:vml" xmlns:wp14="http://schemas.microsoft.com/office/word/2010/wordprocessingDrawing" xmlns:wp="http://schemas.openxmlformats.org/drawingml/2006/wordprocessingDrawing" xmlns:w10="urn:schemas-microsoft-com:office:word" xmlns:w="http://schemas.openxmlformats.org/wordprocessingml/2006/main" xmlns:w14="http://schemas.microsoft.com/office/word/2010/wordml" xmlns:w15="http://schemas.microsoft.com/office/word/2012/wordml" xmlns:w16cex="http://schemas.microsoft.com/office/word/2018/wordml/cex" xmlns:w16cid="http://schemas.microsoft.com/office/word/2016/wordml/cid" xmlns:w16="http://schemas.microsoft.com/office/word/2018/wordml" xmlns:w16sdtdh="http://schemas.microsoft.com/office/word/2020/wordml/sdtdatahash" xmlns:w16se="http://schemas.microsoft.com/office/word/2015/wordml/symex" xmlns:wpg="http://schemas.microsoft.com/office/word/2010/wordprocessingGroup" xmlns:wpi="http://schemas.microsoft.com/office/word/2010/wordprocessingInk" xmlns:wne="http://schemas.microsoft.com/office/word/2006/wordml" xmlns:wps="http://schemas.microsoft.com/office/word/2010/wordprocessingShape" mc:Ignorable="w14 w15 w16se w16cid w16 w16cex w16sdtdh wp14">
   <w:sdt>
     <w:sdtPr>
       <w:id w:val="1024984554"/>
@@ -13385,7 +13085,7 @@
 </file>
 
 <file path=word/header3.xml><?xml version="1.0" encoding="utf-8"?>
-<w:hdr xmlns:wpc="http://schemas.microsoft.com/office/word/2010/wordprocessingCanvas" xmlns:cx="http://schemas.microsoft.com/office/drawing/2014/chartex" xmlns:mc="http://schemas.openxmlformats.org/markup-compatibility/2006" xmlns:o="urn:schemas-microsoft-com:office:office" xmlns:r="http://schemas.openxmlformats.org/officeDocument/2006/relationships" xmlns:m="http://schemas.openxmlformats.org/officeDocument/2006/math" xmlns:v="urn:schemas-microsoft-com:vml" xmlns:wp14="http://schemas.microsoft.com/office/word/2010/wordprocessingDrawing" xmlns:wp="http://schemas.openxmlformats.org/drawingml/2006/wordprocessingDrawing" xmlns:w10="urn:schemas-microsoft-com:office:word" xmlns:w="http://schemas.openxmlformats.org/wordprocessingml/2006/main" xmlns:w14="http://schemas.microsoft.com/office/word/2010/wordml" xmlns:w15="http://schemas.microsoft.com/office/word/2012/wordml" xmlns:w16se="http://schemas.microsoft.com/office/word/2015/wordml/symex" xmlns:wpg="http://schemas.microsoft.com/office/word/2010/wordprocessingGroup" xmlns:wpi="http://schemas.microsoft.com/office/word/2010/wordprocessingInk" xmlns:wne="http://schemas.microsoft.com/office/word/2006/wordml" xmlns:wps="http://schemas.microsoft.com/office/word/2010/wordprocessingShape" mc:Ignorable="w14 w15 w16se wp14">
+<w:hdr xmlns:wpc="http://schemas.microsoft.com/office/word/2010/wordprocessingCanvas" xmlns:cx="http://schemas.microsoft.com/office/drawing/2014/chartex" xmlns:cx1="http://schemas.microsoft.com/office/drawing/2015/9/8/chartex" xmlns:cx2="http://schemas.microsoft.com/office/drawing/2015/10/21/chartex" xmlns:cx3="http://schemas.microsoft.com/office/drawing/2016/5/9/chartex" xmlns:cx4="http://schemas.microsoft.com/office/drawing/2016/5/10/chartex" xmlns:cx5="http://schemas.microsoft.com/office/drawing/2016/5/11/chartex" xmlns:cx6="http://schemas.microsoft.com/office/drawing/2016/5/12/chartex" xmlns:cx7="http://schemas.microsoft.com/office/drawing/2016/5/13/chartex" xmlns:cx8="http://schemas.microsoft.com/office/drawing/2016/5/14/chartex" xmlns:mc="http://schemas.openxmlformats.org/markup-compatibility/2006" xmlns:aink="http://schemas.microsoft.com/office/drawing/2016/ink" xmlns:am3d="http://schemas.microsoft.com/office/drawing/2017/model3d" xmlns:o="urn:schemas-microsoft-com:office:office" xmlns:r="http://schemas.openxmlformats.org/officeDocument/2006/relationships" xmlns:m="http://schemas.openxmlformats.org/officeDocument/2006/math" xmlns:v="urn:schemas-microsoft-com:vml" xmlns:wp14="http://schemas.microsoft.com/office/word/2010/wordprocessingDrawing" xmlns:wp="http://schemas.openxmlformats.org/drawingml/2006/wordprocessingDrawing" xmlns:w10="urn:schemas-microsoft-com:office:word" xmlns:w="http://schemas.openxmlformats.org/wordprocessingml/2006/main" xmlns:w14="http://schemas.microsoft.com/office/word/2010/wordml" xmlns:w15="http://schemas.microsoft.com/office/word/2012/wordml" xmlns:w16cex="http://schemas.microsoft.com/office/word/2018/wordml/cex" xmlns:w16cid="http://schemas.microsoft.com/office/word/2016/wordml/cid" xmlns:w16="http://schemas.microsoft.com/office/word/2018/wordml" xmlns:w16sdtdh="http://schemas.microsoft.com/office/word/2020/wordml/sdtdatahash" xmlns:w16se="http://schemas.microsoft.com/office/word/2015/wordml/symex" xmlns:wpg="http://schemas.microsoft.com/office/word/2010/wordprocessingGroup" xmlns:wpi="http://schemas.microsoft.com/office/word/2010/wordprocessingInk" xmlns:wne="http://schemas.microsoft.com/office/word/2006/wordml" xmlns:wps="http://schemas.microsoft.com/office/word/2010/wordprocessingShape" mc:Ignorable="w14 w15 w16se w16cid w16 w16cex w16sdtdh wp14">
   <w:sdt>
     <w:sdtPr>
       <w:id w:val="-475520606"/>
@@ -13438,7 +13138,7 @@
 </file>
 
 <file path=word/numbering.xml><?xml version="1.0" encoding="utf-8"?>
-<w:numbering xmlns:wpc="http://schemas.microsoft.com/office/word/2010/wordprocessingCanvas" xmlns:cx="http://schemas.microsoft.com/office/drawing/2014/chartex" xmlns:mc="http://schemas.openxmlformats.org/markup-compatibility/2006" xmlns:o="urn:schemas-microsoft-com:office:office" xmlns:r="http://schemas.openxmlformats.org/officeDocument/2006/relationships" xmlns:m="http://schemas.openxmlformats.org/officeDocument/2006/math" xmlns:v="urn:schemas-microsoft-com:vml" xmlns:wp14="http://schemas.microsoft.com/office/word/2010/wordprocessingDrawing" xmlns:wp="http://schemas.openxmlformats.org/drawingml/2006/wordprocessingDrawing" xmlns:w10="urn:schemas-microsoft-com:office:word" xmlns:w="http://schemas.openxmlformats.org/wordprocessingml/2006/main" xmlns:w14="http://schemas.microsoft.com/office/word/2010/wordml" xmlns:w15="http://schemas.microsoft.com/office/word/2012/wordml" xmlns:w16se="http://schemas.microsoft.com/office/word/2015/wordml/symex" xmlns:wpg="http://schemas.microsoft.com/office/word/2010/wordprocessingGroup" xmlns:wpi="http://schemas.microsoft.com/office/word/2010/wordprocessingInk" xmlns:wne="http://schemas.microsoft.com/office/word/2006/wordml" xmlns:wps="http://schemas.microsoft.com/office/word/2010/wordprocessingShape" mc:Ignorable="w14 w15 w16se wp14">
+<w:numbering xmlns:wpc="http://schemas.microsoft.com/office/word/2010/wordprocessingCanvas" xmlns:cx="http://schemas.microsoft.com/office/drawing/2014/chartex" xmlns:cx1="http://schemas.microsoft.com/office/drawing/2015/9/8/chartex" xmlns:cx2="http://schemas.microsoft.com/office/drawing/2015/10/21/chartex" xmlns:cx3="http://schemas.microsoft.com/office/drawing/2016/5/9/chartex" xmlns:cx4="http://schemas.microsoft.com/office/drawing/2016/5/10/chartex" xmlns:cx5="http://schemas.microsoft.com/office/drawing/2016/5/11/chartex" xmlns:cx6="http://schemas.microsoft.com/office/drawing/2016/5/12/chartex" xmlns:cx7="http://schemas.microsoft.com/office/drawing/2016/5/13/chartex" xmlns:cx8="http://schemas.microsoft.com/office/drawing/2016/5/14/chartex" xmlns:mc="http://schemas.openxmlformats.org/markup-compatibility/2006" xmlns:aink="http://schemas.microsoft.com/office/drawing/2016/ink" xmlns:am3d="http://schemas.microsoft.com/office/drawing/2017/model3d" xmlns:o="urn:schemas-microsoft-com:office:office" xmlns:r="http://schemas.openxmlformats.org/officeDocument/2006/relationships" xmlns:m="http://schemas.openxmlformats.org/officeDocument/2006/math" xmlns:v="urn:schemas-microsoft-com:vml" xmlns:wp14="http://schemas.microsoft.com/office/word/2010/wordprocessingDrawing" xmlns:wp="http://schemas.openxmlformats.org/drawingml/2006/wordprocessingDrawing" xmlns:w10="urn:schemas-microsoft-com:office:word" xmlns:w="http://schemas.openxmlformats.org/wordprocessingml/2006/main" xmlns:w14="http://schemas.microsoft.com/office/word/2010/wordml" xmlns:w15="http://schemas.microsoft.com/office/word/2012/wordml" xmlns:w16cex="http://schemas.microsoft.com/office/word/2018/wordml/cex" xmlns:w16cid="http://schemas.microsoft.com/office/word/2016/wordml/cid" xmlns:w16="http://schemas.microsoft.com/office/word/2018/wordml" xmlns:w16sdtdh="http://schemas.microsoft.com/office/word/2020/wordml/sdtdatahash" xmlns:w16se="http://schemas.microsoft.com/office/word/2015/wordml/symex" xmlns:wpg="http://schemas.microsoft.com/office/word/2010/wordprocessingGroup" xmlns:wpi="http://schemas.microsoft.com/office/word/2010/wordprocessingInk" xmlns:wne="http://schemas.microsoft.com/office/word/2006/wordml" xmlns:wps="http://schemas.microsoft.com/office/word/2010/wordprocessingShape" mc:Ignorable="w14 w15 w16se w16cid w16 w16cex w16sdtdh wp14">
   <w:abstractNum w:abstractNumId="0" w15:restartNumberingAfterBreak="0">
     <w:nsid w:val="00806948"/>
     <w:multiLevelType w:val="hybridMultilevel"/>
@@ -18008,7 +17708,7 @@
 </file>
 
 <file path=word/styles.xml><?xml version="1.0" encoding="utf-8"?>
-<w:styles xmlns:mc="http://schemas.openxmlformats.org/markup-compatibility/2006" xmlns:r="http://schemas.openxmlformats.org/officeDocument/2006/relationships" xmlns:w="http://schemas.openxmlformats.org/wordprocessingml/2006/main" xmlns:w14="http://schemas.microsoft.com/office/word/2010/wordml" xmlns:w15="http://schemas.microsoft.com/office/word/2012/wordml" xmlns:w16se="http://schemas.microsoft.com/office/word/2015/wordml/symex" mc:Ignorable="w14 w15 w16se">
+<w:styles xmlns:mc="http://schemas.openxmlformats.org/markup-compatibility/2006" xmlns:r="http://schemas.openxmlformats.org/officeDocument/2006/relationships" xmlns:w="http://schemas.openxmlformats.org/wordprocessingml/2006/main" xmlns:w14="http://schemas.microsoft.com/office/word/2010/wordml" xmlns:w15="http://schemas.microsoft.com/office/word/2012/wordml" xmlns:w16cex="http://schemas.microsoft.com/office/word/2018/wordml/cex" xmlns:w16cid="http://schemas.microsoft.com/office/word/2016/wordml/cid" xmlns:w16="http://schemas.microsoft.com/office/word/2018/wordml" xmlns:w16sdtdh="http://schemas.microsoft.com/office/word/2020/wordml/sdtdatahash" xmlns:w16se="http://schemas.microsoft.com/office/word/2015/wordml/symex" mc:Ignorable="w14 w15 w16se w16cid w16 w16cex w16sdtdh">
   <w:docDefaults>
     <w:rPrDefault>
       <w:rPr>
@@ -18024,7 +17724,7 @@
       </w:pPr>
     </w:pPrDefault>
   </w:docDefaults>
-  <w:latentStyles w:defLockedState="0" w:defUIPriority="99" w:defSemiHidden="0" w:defUnhideWhenUsed="0" w:defQFormat="0" w:count="371">
+  <w:latentStyles w:defLockedState="0" w:defUIPriority="99" w:defSemiHidden="0" w:defUnhideWhenUsed="0" w:defQFormat="0" w:count="376">
     <w:lsdException w:name="Normal" w:uiPriority="0" w:qFormat="1"/>
     <w:lsdException w:name="heading 1" w:uiPriority="9" w:qFormat="1"/>
     <w:lsdException w:name="heading 2" w:semiHidden="1" w:uiPriority="9" w:unhideWhenUsed="1" w:qFormat="1"/>
@@ -18130,7 +17830,6 @@
     <w:lsdException w:name="HTML Sample" w:semiHidden="1" w:unhideWhenUsed="1"/>
     <w:lsdException w:name="HTML Typewriter" w:semiHidden="1" w:unhideWhenUsed="1"/>
     <w:lsdException w:name="HTML Variable" w:semiHidden="1" w:unhideWhenUsed="1"/>
-    <w:lsdException w:name="Normal Table" w:semiHidden="1" w:unhideWhenUsed="1"/>
     <w:lsdException w:name="annotation subject" w:semiHidden="1" w:unhideWhenUsed="1"/>
     <w:lsdException w:name="No List" w:semiHidden="1" w:unhideWhenUsed="1"/>
     <w:lsdException w:name="Outline List 1" w:semiHidden="1" w:unhideWhenUsed="1"/>
@@ -18173,11 +17872,8 @@
     <w:lsdException w:name="Table Contemporary" w:semiHidden="1" w:unhideWhenUsed="1"/>
     <w:lsdException w:name="Table Elegant" w:semiHidden="1" w:unhideWhenUsed="1"/>
     <w:lsdException w:name="Table Professional" w:semiHidden="1" w:unhideWhenUsed="1"/>
-    <w:lsdException w:name="Table Subtle 1" w:semiHidden="1" w:unhideWhenUsed="1"/>
     <w:lsdException w:name="Table Subtle 2" w:semiHidden="1" w:unhideWhenUsed="1"/>
     <w:lsdException w:name="Table Web 1" w:semiHidden="1" w:unhideWhenUsed="1"/>
-    <w:lsdException w:name="Table Web 2" w:semiHidden="1" w:unhideWhenUsed="1"/>
-    <w:lsdException w:name="Table Web 3" w:semiHidden="1" w:unhideWhenUsed="1"/>
     <w:lsdException w:name="Balloon Text" w:semiHidden="1" w:unhideWhenUsed="1"/>
     <w:lsdException w:name="Table Grid" w:uiPriority="59"/>
     <w:lsdException w:name="Table Theme" w:semiHidden="1" w:unhideWhenUsed="1"/>
@@ -18396,6 +18092,11 @@
     <w:lsdException w:name="List Table 5 Dark Accent 6" w:uiPriority="50"/>
     <w:lsdException w:name="List Table 6 Colorful Accent 6" w:uiPriority="51"/>
     <w:lsdException w:name="List Table 7 Colorful Accent 6" w:uiPriority="52"/>
+    <w:lsdException w:name="Mention" w:semiHidden="1" w:unhideWhenUsed="1"/>
+    <w:lsdException w:name="Smart Hyperlink" w:semiHidden="1" w:unhideWhenUsed="1"/>
+    <w:lsdException w:name="Hashtag" w:semiHidden="1" w:unhideWhenUsed="1"/>
+    <w:lsdException w:name="Unresolved Mention" w:semiHidden="1" w:unhideWhenUsed="1"/>
+    <w:lsdException w:name="Smart Link" w:semiHidden="1" w:unhideWhenUsed="1"/>
   </w:latentStyles>
   <w:style w:type="paragraph" w:default="1" w:styleId="Normal">
     <w:name w:val="Normal"/>
@@ -19502,8 +19203,8 @@
       <w:szCs w:val="22"/>
     </w:rPr>
   </w:style>
-  <w:style w:type="character" w:customStyle="1" w:styleId="UnresolvedMention">
-    <w:name w:val="Unresolved Mention"/>
+  <w:style w:type="character" w:customStyle="1" w:styleId="UnresolvedMention1">
+    <w:name w:val="Unresolved Mention1"/>
     <w:basedOn w:val="DefaultParagraphFont"/>
     <w:uiPriority w:val="99"/>
     <w:semiHidden/>
